--- a/Analitik.docx
+++ b/Analitik.docx
@@ -69,7 +69,15 @@
           <w:sz w:val="24"/>
           <w:szCs w:val="24"/>
         </w:rPr>
-        <w:t>магазин по ремонту и продаже компьютеров и комплектующих</w:t>
+        <w:t>М</w:t>
+      </w:r>
+      <w:r>
+        <w:rPr>
+          <w:rFonts w:ascii="Times New Roman" w:hAnsi="Times New Roman" w:cs="Times New Roman"/>
+          <w:sz w:val="24"/>
+          <w:szCs w:val="24"/>
+        </w:rPr>
+        <w:t>агазин по ремонту и продаже компьютеров и комплектующих</w:t>
       </w:r>
     </w:p>
     <w:p>
@@ -185,7 +193,23 @@
           <w:sz w:val="24"/>
           <w:szCs w:val="24"/>
         </w:rPr>
-        <w:t xml:space="preserve">Дата выполнения:  </w:t>
+        <w:t>Дата</w:t>
+      </w:r>
+      <w:r>
+        <w:rPr>
+          <w:rFonts w:ascii="Times New Roman" w:hAnsi="Times New Roman" w:cs="Times New Roman"/>
+          <w:sz w:val="24"/>
+          <w:szCs w:val="24"/>
+        </w:rPr>
+        <w:t xml:space="preserve"> окончания</w:t>
+      </w:r>
+      <w:r>
+        <w:rPr>
+          <w:rFonts w:ascii="Times New Roman" w:hAnsi="Times New Roman" w:cs="Times New Roman"/>
+          <w:sz w:val="24"/>
+          <w:szCs w:val="24"/>
+        </w:rPr>
+        <w:t xml:space="preserve"> выполнения:  </w:t>
       </w:r>
     </w:p>
     <w:p>
@@ -195,6 +219,8 @@
           <w:rFonts w:ascii="Times New Roman" w:hAnsi="Times New Roman" w:cs="Times New Roman"/>
           <w:b/>
           <w:bCs/>
+          <w:i/>
+          <w:iCs/>
           <w:sz w:val="28"/>
           <w:szCs w:val="28"/>
         </w:rPr>
@@ -204,20 +230,140 @@
           <w:rFonts w:ascii="Times New Roman" w:hAnsi="Times New Roman" w:cs="Times New Roman"/>
           <w:b/>
           <w:bCs/>
+          <w:i/>
+          <w:iCs/>
           <w:sz w:val="28"/>
           <w:szCs w:val="28"/>
         </w:rPr>
-        <w:t>Задание 1</w:t>
-      </w:r>
-    </w:p>
-    <w:p>
-      <w:pPr>
-        <w:rPr>
-          <w:rFonts w:ascii="Times New Roman" w:hAnsi="Times New Roman" w:cs="Times New Roman"/>
-          <w:sz w:val="24"/>
-          <w:szCs w:val="24"/>
-        </w:rPr>
-      </w:pPr>
+        <w:t xml:space="preserve">Задание </w:t>
+      </w:r>
+      <w:r>
+        <w:rPr>
+          <w:rFonts w:ascii="Times New Roman" w:hAnsi="Times New Roman" w:cs="Times New Roman"/>
+          <w:b/>
+          <w:bCs/>
+          <w:i/>
+          <w:iCs/>
+          <w:sz w:val="28"/>
+          <w:szCs w:val="28"/>
+        </w:rPr>
+        <w:t xml:space="preserve">№ </w:t>
+      </w:r>
+      <w:r>
+        <w:rPr>
+          <w:rFonts w:ascii="Times New Roman" w:hAnsi="Times New Roman" w:cs="Times New Roman"/>
+          <w:b/>
+          <w:bCs/>
+          <w:i/>
+          <w:iCs/>
+          <w:sz w:val="28"/>
+          <w:szCs w:val="28"/>
+        </w:rPr>
+        <w:t>1</w:t>
+      </w:r>
+      <w:r>
+        <w:rPr>
+          <w:rFonts w:ascii="Times New Roman" w:hAnsi="Times New Roman" w:cs="Times New Roman"/>
+          <w:b/>
+          <w:bCs/>
+          <w:i/>
+          <w:iCs/>
+          <w:sz w:val="28"/>
+          <w:szCs w:val="28"/>
+        </w:rPr>
+        <w:t xml:space="preserve"> Определение предметной области.</w:t>
+      </w:r>
+    </w:p>
+    <w:p>
+      <w:pPr>
+        <w:ind w:firstLine="709"/>
+        <w:rPr>
+          <w:rFonts w:ascii="Times New Roman" w:hAnsi="Times New Roman" w:cs="Times New Roman"/>
+          <w:sz w:val="24"/>
+          <w:szCs w:val="24"/>
+        </w:rPr>
+      </w:pPr>
+      <w:r>
+        <w:rPr>
+          <w:rFonts w:ascii="Times New Roman" w:hAnsi="Times New Roman" w:cs="Times New Roman"/>
+          <w:sz w:val="24"/>
+          <w:szCs w:val="24"/>
+        </w:rPr>
+        <w:t xml:space="preserve">Магазин по ремонту и продаже компьютеров и комплектующих – это </w:t>
+      </w:r>
+      <w:r>
+        <w:rPr>
+          <w:rFonts w:ascii="Times New Roman" w:hAnsi="Times New Roman" w:cs="Times New Roman"/>
+          <w:sz w:val="24"/>
+          <w:szCs w:val="24"/>
+        </w:rPr>
+        <w:t>предприятие,</w:t>
+      </w:r>
+      <w:r>
+        <w:rPr>
+          <w:rFonts w:ascii="Times New Roman" w:hAnsi="Times New Roman" w:cs="Times New Roman"/>
+          <w:sz w:val="24"/>
+          <w:szCs w:val="24"/>
+        </w:rPr>
+        <w:t xml:space="preserve"> в котором ремонтируют клиентам их компьютеры, а </w:t>
+      </w:r>
+      <w:r>
+        <w:rPr>
+          <w:rFonts w:ascii="Times New Roman" w:hAnsi="Times New Roman" w:cs="Times New Roman"/>
+          <w:sz w:val="24"/>
+          <w:szCs w:val="24"/>
+        </w:rPr>
+        <w:t>также</w:t>
+      </w:r>
+      <w:r>
+        <w:rPr>
+          <w:rFonts w:ascii="Times New Roman" w:hAnsi="Times New Roman" w:cs="Times New Roman"/>
+          <w:sz w:val="24"/>
+          <w:szCs w:val="24"/>
+        </w:rPr>
+        <w:t xml:space="preserve"> продают готовые компьютеры и комплектующие для них.</w:t>
+      </w:r>
+    </w:p>
+    <w:p>
+      <w:pPr>
+        <w:ind w:firstLine="709"/>
+        <w:rPr>
+          <w:rFonts w:ascii="Times New Roman" w:hAnsi="Times New Roman" w:cs="Times New Roman"/>
+          <w:i/>
+          <w:iCs/>
+          <w:sz w:val="28"/>
+          <w:szCs w:val="28"/>
+        </w:rPr>
+      </w:pPr>
+    </w:p>
+    <w:p>
+      <w:pPr>
+        <w:ind w:firstLine="709"/>
+        <w:rPr>
+          <w:rFonts w:ascii="Times New Roman" w:hAnsi="Times New Roman" w:cs="Times New Roman"/>
+          <w:b/>
+          <w:bCs/>
+          <w:sz w:val="24"/>
+          <w:szCs w:val="24"/>
+        </w:rPr>
+      </w:pPr>
+    </w:p>
+    <w:p>
+      <w:pPr>
+        <w:rPr>
+          <w:rFonts w:ascii="Times New Roman" w:hAnsi="Times New Roman" w:cs="Times New Roman"/>
+          <w:sz w:val="24"/>
+          <w:szCs w:val="24"/>
+        </w:rPr>
+      </w:pPr>
+      <w:r>
+        <w:rPr>
+          <w:rFonts w:ascii="Times New Roman" w:hAnsi="Times New Roman" w:cs="Times New Roman"/>
+          <w:sz w:val="24"/>
+          <w:szCs w:val="24"/>
+        </w:rPr>
+        <w:tab/>
+      </w:r>
     </w:p>
     <w:sectPr>
       <w:pgSz w:w="11906" w:h="16838"/>

--- a/Analitik.docx
+++ b/Analitik.docx
@@ -167,6 +167,7 @@
           <w:rFonts w:ascii="Times New Roman" w:hAnsi="Times New Roman" w:cs="Times New Roman"/>
           <w:sz w:val="24"/>
           <w:szCs w:val="24"/>
+          <w:lang w:val="en-US"/>
         </w:rPr>
       </w:pPr>
       <w:r>
@@ -276,53 +277,352 @@
     </w:p>
     <w:p>
       <w:pPr>
+        <w:rPr>
+          <w:rFonts w:ascii="Times New Roman" w:hAnsi="Times New Roman" w:cs="Times New Roman"/>
+          <w:sz w:val="24"/>
+          <w:szCs w:val="24"/>
+        </w:rPr>
+      </w:pPr>
+      <w:r>
+        <w:rPr>
+          <w:rFonts w:ascii="Times New Roman" w:hAnsi="Times New Roman" w:cs="Times New Roman"/>
+          <w:sz w:val="24"/>
+          <w:szCs w:val="24"/>
+        </w:rPr>
+        <w:t xml:space="preserve">Магазин по ремонту и продаже компьютеров и комплектующих – это </w:t>
+      </w:r>
+      <w:r>
+        <w:rPr>
+          <w:rFonts w:ascii="Times New Roman" w:hAnsi="Times New Roman" w:cs="Times New Roman"/>
+          <w:sz w:val="24"/>
+          <w:szCs w:val="24"/>
+        </w:rPr>
+        <w:t>предприятие,</w:t>
+      </w:r>
+      <w:r>
+        <w:rPr>
+          <w:rFonts w:ascii="Times New Roman" w:hAnsi="Times New Roman" w:cs="Times New Roman"/>
+          <w:sz w:val="24"/>
+          <w:szCs w:val="24"/>
+        </w:rPr>
+        <w:t xml:space="preserve"> </w:t>
+      </w:r>
+      <w:r>
+        <w:rPr>
+          <w:rFonts w:ascii="Times New Roman" w:hAnsi="Times New Roman" w:cs="Times New Roman"/>
+          <w:sz w:val="24"/>
+          <w:szCs w:val="24"/>
+        </w:rPr>
+        <w:t xml:space="preserve">которое </w:t>
+      </w:r>
+      <w:r>
+        <w:rPr>
+          <w:rFonts w:ascii="Times New Roman" w:hAnsi="Times New Roman" w:cs="Times New Roman"/>
+          <w:sz w:val="24"/>
+          <w:szCs w:val="24"/>
+        </w:rPr>
+        <w:t>включает в себя процессы продажи и сервисного обслуживания компьютеров,</w:t>
+      </w:r>
+      <w:r>
+        <w:rPr>
+          <w:rFonts w:ascii="Times New Roman" w:hAnsi="Times New Roman" w:cs="Times New Roman"/>
+          <w:sz w:val="24"/>
+          <w:szCs w:val="24"/>
+        </w:rPr>
+        <w:t xml:space="preserve"> продажи</w:t>
+      </w:r>
+      <w:r>
+        <w:rPr>
+          <w:rFonts w:ascii="Times New Roman" w:hAnsi="Times New Roman" w:cs="Times New Roman"/>
+          <w:sz w:val="24"/>
+          <w:szCs w:val="24"/>
+        </w:rPr>
+        <w:t xml:space="preserve"> компьютеров</w:t>
+      </w:r>
+      <w:r>
+        <w:rPr>
+          <w:rFonts w:ascii="Times New Roman" w:hAnsi="Times New Roman" w:cs="Times New Roman"/>
+          <w:sz w:val="24"/>
+          <w:szCs w:val="24"/>
+        </w:rPr>
+        <w:t>,</w:t>
+      </w:r>
+      <w:r>
+        <w:rPr>
+          <w:rFonts w:ascii="Times New Roman" w:hAnsi="Times New Roman" w:cs="Times New Roman"/>
+          <w:sz w:val="24"/>
+          <w:szCs w:val="24"/>
+        </w:rPr>
+        <w:t xml:space="preserve"> а также продажи комплектующих для компьютеров.</w:t>
+      </w:r>
+    </w:p>
+    <w:p>
+      <w:pPr>
         <w:ind w:firstLine="709"/>
         <w:rPr>
           <w:rFonts w:ascii="Times New Roman" w:hAnsi="Times New Roman" w:cs="Times New Roman"/>
-          <w:sz w:val="24"/>
-          <w:szCs w:val="24"/>
-        </w:rPr>
-      </w:pPr>
-      <w:r>
-        <w:rPr>
-          <w:rFonts w:ascii="Times New Roman" w:hAnsi="Times New Roman" w:cs="Times New Roman"/>
-          <w:sz w:val="24"/>
-          <w:szCs w:val="24"/>
-        </w:rPr>
-        <w:t xml:space="preserve">Магазин по ремонту и продаже компьютеров и комплектующих – это </w:t>
-      </w:r>
-      <w:r>
-        <w:rPr>
-          <w:rFonts w:ascii="Times New Roman" w:hAnsi="Times New Roman" w:cs="Times New Roman"/>
-          <w:sz w:val="24"/>
-          <w:szCs w:val="24"/>
-        </w:rPr>
-        <w:t>предприятие,</w:t>
-      </w:r>
-      <w:r>
-        <w:rPr>
-          <w:rFonts w:ascii="Times New Roman" w:hAnsi="Times New Roman" w:cs="Times New Roman"/>
-          <w:sz w:val="24"/>
-          <w:szCs w:val="24"/>
-        </w:rPr>
-        <w:t xml:space="preserve"> в котором ремонтируют клиентам их компьютеры, а </w:t>
-      </w:r>
-      <w:r>
-        <w:rPr>
-          <w:rFonts w:ascii="Times New Roman" w:hAnsi="Times New Roman" w:cs="Times New Roman"/>
-          <w:sz w:val="24"/>
-          <w:szCs w:val="24"/>
-        </w:rPr>
-        <w:t>также</w:t>
-      </w:r>
-      <w:r>
-        <w:rPr>
-          <w:rFonts w:ascii="Times New Roman" w:hAnsi="Times New Roman" w:cs="Times New Roman"/>
-          <w:sz w:val="24"/>
-          <w:szCs w:val="24"/>
-        </w:rPr>
-        <w:t xml:space="preserve"> продают готовые компьютеры и комплектующие для них.</w:t>
-      </w:r>
+          <w:b/>
+          <w:bCs/>
+          <w:i/>
+          <w:iCs/>
+          <w:sz w:val="28"/>
+          <w:szCs w:val="28"/>
+        </w:rPr>
+      </w:pPr>
+      <w:r>
+        <w:rPr>
+          <w:rFonts w:ascii="Times New Roman" w:hAnsi="Times New Roman" w:cs="Times New Roman"/>
+          <w:b/>
+          <w:bCs/>
+          <w:i/>
+          <w:iCs/>
+          <w:sz w:val="28"/>
+          <w:szCs w:val="28"/>
+        </w:rPr>
+        <w:t>Задание № 2 Анализ предметной области</w:t>
+      </w:r>
+      <w:r>
+        <w:rPr>
+          <w:rFonts w:ascii="Times New Roman" w:hAnsi="Times New Roman" w:cs="Times New Roman"/>
+          <w:b/>
+          <w:bCs/>
+          <w:i/>
+          <w:iCs/>
+          <w:sz w:val="28"/>
+          <w:szCs w:val="28"/>
+        </w:rPr>
+        <w:t>.</w:t>
+      </w:r>
+    </w:p>
+    <w:p>
+      <w:pPr>
+        <w:rPr>
+          <w:rFonts w:ascii="Times New Roman" w:hAnsi="Times New Roman" w:cs="Times New Roman"/>
+          <w:sz w:val="24"/>
+          <w:szCs w:val="24"/>
+        </w:rPr>
+      </w:pPr>
+      <w:r>
+        <w:rPr>
+          <w:rFonts w:ascii="Times New Roman" w:hAnsi="Times New Roman" w:cs="Times New Roman"/>
+          <w:sz w:val="24"/>
+          <w:szCs w:val="24"/>
+        </w:rPr>
+        <w:t>Предметная область «Магазин по ремонту и продаже компьютеров и комплектующих» включает в себя процессы продажи и сервисного обслуживания компьютеров,</w:t>
+      </w:r>
+      <w:r>
+        <w:rPr>
+          <w:rFonts w:ascii="Times New Roman" w:hAnsi="Times New Roman" w:cs="Times New Roman"/>
+          <w:sz w:val="24"/>
+          <w:szCs w:val="24"/>
+        </w:rPr>
+        <w:t xml:space="preserve"> продажи компьютеров</w:t>
+      </w:r>
+      <w:r>
+        <w:rPr>
+          <w:rFonts w:ascii="Times New Roman" w:hAnsi="Times New Roman" w:cs="Times New Roman"/>
+          <w:sz w:val="24"/>
+          <w:szCs w:val="24"/>
+        </w:rPr>
+        <w:t>,</w:t>
+      </w:r>
+      <w:r>
+        <w:rPr>
+          <w:rFonts w:ascii="Times New Roman" w:hAnsi="Times New Roman" w:cs="Times New Roman"/>
+          <w:sz w:val="24"/>
+          <w:szCs w:val="24"/>
+        </w:rPr>
+        <w:t xml:space="preserve"> а также продажи комплектующих для компьютеров.</w:t>
+      </w:r>
+      <w:r>
+        <w:rPr>
+          <w:rFonts w:ascii="Times New Roman" w:hAnsi="Times New Roman" w:cs="Times New Roman"/>
+          <w:sz w:val="24"/>
+          <w:szCs w:val="24"/>
+        </w:rPr>
+        <w:t xml:space="preserve"> </w:t>
+      </w:r>
+    </w:p>
+    <w:p>
+      <w:pPr>
+        <w:rPr>
+          <w:rFonts w:ascii="Times New Roman" w:hAnsi="Times New Roman" w:cs="Times New Roman"/>
+          <w:sz w:val="24"/>
+          <w:szCs w:val="24"/>
+        </w:rPr>
+      </w:pPr>
+      <w:r>
+        <w:rPr>
+          <w:rFonts w:ascii="Times New Roman" w:hAnsi="Times New Roman" w:cs="Times New Roman"/>
+          <w:sz w:val="24"/>
+          <w:szCs w:val="24"/>
+        </w:rPr>
+        <w:t>При продаже компьютеров и комплектующих будут проводиться консультации с клиентами</w:t>
+      </w:r>
+      <w:r>
+        <w:rPr>
+          <w:rFonts w:ascii="Times New Roman" w:hAnsi="Times New Roman" w:cs="Times New Roman"/>
+          <w:sz w:val="24"/>
+          <w:szCs w:val="24"/>
+        </w:rPr>
+        <w:t xml:space="preserve">, </w:t>
+      </w:r>
+      <w:r>
+        <w:rPr>
+          <w:rFonts w:ascii="Times New Roman" w:hAnsi="Times New Roman" w:cs="Times New Roman"/>
+          <w:sz w:val="24"/>
+          <w:szCs w:val="24"/>
+        </w:rPr>
+        <w:t xml:space="preserve">помогать им выбрать подходящий продукт и предлагать лучшие варианты в соответствии с их потребностями. </w:t>
+      </w:r>
+    </w:p>
+    <w:p>
+      <w:pPr>
+        <w:rPr>
+          <w:rFonts w:ascii="Times New Roman" w:hAnsi="Times New Roman" w:cs="Times New Roman"/>
+          <w:sz w:val="24"/>
+          <w:szCs w:val="24"/>
+        </w:rPr>
+      </w:pPr>
+      <w:r>
+        <w:rPr>
+          <w:rFonts w:ascii="Times New Roman" w:hAnsi="Times New Roman" w:cs="Times New Roman"/>
+          <w:sz w:val="24"/>
+          <w:szCs w:val="24"/>
+        </w:rPr>
+        <w:t>При обслуживании и ремонте будут принимать компьютеры на ремонт</w:t>
+      </w:r>
+      <w:r>
+        <w:rPr>
+          <w:rFonts w:ascii="Times New Roman" w:hAnsi="Times New Roman" w:cs="Times New Roman"/>
+          <w:sz w:val="24"/>
+          <w:szCs w:val="24"/>
+        </w:rPr>
+        <w:t xml:space="preserve">, </w:t>
+      </w:r>
+      <w:r>
+        <w:rPr>
+          <w:rFonts w:ascii="Times New Roman" w:hAnsi="Times New Roman" w:cs="Times New Roman"/>
+          <w:sz w:val="24"/>
+          <w:szCs w:val="24"/>
+        </w:rPr>
+        <w:t xml:space="preserve">диагностировать </w:t>
+      </w:r>
+      <w:r>
+        <w:rPr>
+          <w:rFonts w:ascii="Times New Roman" w:hAnsi="Times New Roman" w:cs="Times New Roman"/>
+          <w:sz w:val="24"/>
+          <w:szCs w:val="24"/>
+        </w:rPr>
+        <w:t>проблемы и выполнять необходимые ремонтные работы.</w:t>
+      </w:r>
+    </w:p>
+    <w:p>
+      <w:pPr>
+        <w:rPr>
+          <w:rFonts w:ascii="Times New Roman" w:hAnsi="Times New Roman" w:cs="Times New Roman"/>
+          <w:sz w:val="24"/>
+          <w:szCs w:val="24"/>
+        </w:rPr>
+      </w:pPr>
+      <w:r>
+        <w:rPr>
+          <w:rFonts w:ascii="Times New Roman" w:hAnsi="Times New Roman" w:cs="Times New Roman"/>
+          <w:sz w:val="24"/>
+          <w:szCs w:val="24"/>
+        </w:rPr>
+        <w:t>При обслуживании клиентов будет предоставляться отличное обслуживание клиентов</w:t>
+      </w:r>
+      <w:r>
+        <w:rPr>
+          <w:rFonts w:ascii="Times New Roman" w:hAnsi="Times New Roman" w:cs="Times New Roman"/>
+          <w:sz w:val="24"/>
+          <w:szCs w:val="24"/>
+        </w:rPr>
+        <w:t xml:space="preserve">, </w:t>
+      </w:r>
+      <w:r>
+        <w:rPr>
+          <w:rFonts w:ascii="Times New Roman" w:hAnsi="Times New Roman" w:cs="Times New Roman"/>
+          <w:sz w:val="24"/>
+          <w:szCs w:val="24"/>
+        </w:rPr>
+        <w:t>ответы на их вопросы и проблемы</w:t>
+      </w:r>
+      <w:r>
+        <w:rPr>
+          <w:rFonts w:ascii="Times New Roman" w:hAnsi="Times New Roman" w:cs="Times New Roman"/>
+          <w:sz w:val="24"/>
+          <w:szCs w:val="24"/>
+        </w:rPr>
+        <w:t xml:space="preserve">, </w:t>
+      </w:r>
+      <w:r>
+        <w:rPr>
+          <w:rFonts w:ascii="Times New Roman" w:hAnsi="Times New Roman" w:cs="Times New Roman"/>
+          <w:sz w:val="24"/>
+          <w:szCs w:val="24"/>
+        </w:rPr>
+        <w:t>удовлетворение их потребностей и стремление к удовлетворенности клиентов.</w:t>
+      </w:r>
+    </w:p>
+    <w:p>
+      <w:pPr>
+        <w:rPr>
+          <w:rFonts w:ascii="Times New Roman" w:hAnsi="Times New Roman" w:cs="Times New Roman"/>
+          <w:sz w:val="24"/>
+          <w:szCs w:val="24"/>
+        </w:rPr>
+      </w:pPr>
+      <w:r>
+        <w:rPr>
+          <w:rFonts w:ascii="Times New Roman" w:hAnsi="Times New Roman" w:cs="Times New Roman"/>
+          <w:sz w:val="24"/>
+          <w:szCs w:val="24"/>
+        </w:rPr>
+        <w:t>Общая цель состоит в том</w:t>
+      </w:r>
+      <w:r>
+        <w:rPr>
+          <w:rFonts w:ascii="Times New Roman" w:hAnsi="Times New Roman" w:cs="Times New Roman"/>
+          <w:sz w:val="24"/>
+          <w:szCs w:val="24"/>
+        </w:rPr>
+        <w:t xml:space="preserve">, </w:t>
+      </w:r>
+      <w:r>
+        <w:rPr>
+          <w:rFonts w:ascii="Times New Roman" w:hAnsi="Times New Roman" w:cs="Times New Roman"/>
+          <w:sz w:val="24"/>
+          <w:szCs w:val="24"/>
+        </w:rPr>
+        <w:t>чтобы предоставлять клиентам высококачественную техническую поддержку</w:t>
+      </w:r>
+      <w:r>
+        <w:rPr>
+          <w:rFonts w:ascii="Times New Roman" w:hAnsi="Times New Roman" w:cs="Times New Roman"/>
+          <w:sz w:val="24"/>
+          <w:szCs w:val="24"/>
+        </w:rPr>
+        <w:t xml:space="preserve">, </w:t>
+      </w:r>
+      <w:r>
+        <w:rPr>
+          <w:rFonts w:ascii="Times New Roman" w:hAnsi="Times New Roman" w:cs="Times New Roman"/>
+          <w:sz w:val="24"/>
+          <w:szCs w:val="24"/>
+        </w:rPr>
+        <w:t>помогать им создавать и обслуживать их компьютерные системы и предлагать лучшие решения для их индивидуальных потребностей.</w:t>
+      </w:r>
+    </w:p>
+    <w:p>
+      <w:pPr>
+        <w:rPr>
+          <w:rFonts w:ascii="Times New Roman" w:hAnsi="Times New Roman" w:cs="Times New Roman"/>
+          <w:sz w:val="24"/>
+          <w:szCs w:val="24"/>
+        </w:rPr>
+      </w:pPr>
     </w:p>
     <w:p>
       <w:pPr>
@@ -373,6 +673,279 @@
     </w:sectPr>
   </w:body>
 </w:document>
+</file>
+
+<file path=word/numbering.xml><?xml version="1.0" encoding="utf-8"?>
+<w:numbering xmlns:wpc="http://schemas.microsoft.com/office/word/2010/wordprocessingCanvas" xmlns:cx="http://schemas.microsoft.com/office/drawing/2014/chartex" xmlns:cx1="http://schemas.microsoft.com/office/drawing/2015/9/8/chartex" xmlns:cx2="http://schemas.microsoft.com/office/drawing/2015/10/21/chartex" xmlns:cx3="http://schemas.microsoft.com/office/drawing/2016/5/9/chartex" xmlns:cx4="http://schemas.microsoft.com/office/drawing/2016/5/10/chartex" xmlns:cx5="http://schemas.microsoft.com/office/drawing/2016/5/11/chartex" xmlns:cx6="http://schemas.microsoft.com/office/drawing/2016/5/12/chartex" xmlns:cx7="http://schemas.microsoft.com/office/drawing/2016/5/13/chartex" xmlns:cx8="http://schemas.microsoft.com/office/drawing/2016/5/14/chartex" xmlns:mc="http://schemas.openxmlformats.org/markup-compatibility/2006" xmlns:aink="http://schemas.microsoft.com/office/drawing/2016/ink" xmlns:am3d="http://schemas.microsoft.com/office/drawing/2017/model3d" xmlns:o="urn:schemas-microsoft-com:office:office" xmlns:r="http://schemas.openxmlformats.org/officeDocument/2006/relationships" xmlns:m="http://schemas.openxmlformats.org/officeDocument/2006/math" xmlns:v="urn:schemas-microsoft-com:vml" xmlns:wp14="http://schemas.microsoft.com/office/word/2010/wordprocessingDrawing" xmlns:wp="http://schemas.openxmlformats.org/drawingml/2006/wordprocessingDrawing" xmlns:w10="urn:schemas-microsoft-com:office:word" xmlns:w="http://schemas.openxmlformats.org/wordprocessingml/2006/main" xmlns:w14="http://schemas.microsoft.com/office/word/2010/wordml" xmlns:w15="http://schemas.microsoft.com/office/word/2012/wordml" xmlns:w16cex="http://schemas.microsoft.com/office/word/2018/wordml/cex" xmlns:w16cid="http://schemas.microsoft.com/office/word/2016/wordml/cid" xmlns:w16="http://schemas.microsoft.com/office/word/2018/wordml" xmlns:w16sdtdh="http://schemas.microsoft.com/office/word/2020/wordml/sdtdatahash" xmlns:w16se="http://schemas.microsoft.com/office/word/2015/wordml/symex" xmlns:wpg="http://schemas.microsoft.com/office/word/2010/wordprocessingGroup" xmlns:wpi="http://schemas.microsoft.com/office/word/2010/wordprocessingInk" xmlns:wne="http://schemas.microsoft.com/office/word/2006/wordml" xmlns:wps="http://schemas.microsoft.com/office/word/2010/wordprocessingShape" mc:Ignorable="w14 w15 w16se w16cid w16 w16cex w16sdtdh wp14">
+  <w:abstractNum w:abstractNumId="0" w15:restartNumberingAfterBreak="0">
+    <w:nsid w:val="0EA622F5"/>
+    <w:multiLevelType w:val="multilevel"/>
+    <w:tmpl w:val="7F6A7694"/>
+    <w:lvl w:ilvl="0">
+      <w:start w:val="1"/>
+      <w:numFmt w:val="bullet"/>
+      <w:lvlText w:val=""/>
+      <w:lvlJc w:val="left"/>
+      <w:pPr>
+        <w:tabs>
+          <w:tab w:val="num" w:pos="720"/>
+        </w:tabs>
+        <w:ind w:left="720" w:hanging="360"/>
+      </w:pPr>
+      <w:rPr>
+        <w:rFonts w:ascii="Symbol" w:hAnsi="Symbol" w:hint="default"/>
+        <w:sz w:val="20"/>
+      </w:rPr>
+    </w:lvl>
+    <w:lvl w:ilvl="1" w:tentative="1">
+      <w:start w:val="1"/>
+      <w:numFmt w:val="bullet"/>
+      <w:lvlText w:val="o"/>
+      <w:lvlJc w:val="left"/>
+      <w:pPr>
+        <w:tabs>
+          <w:tab w:val="num" w:pos="1440"/>
+        </w:tabs>
+        <w:ind w:left="1440" w:hanging="360"/>
+      </w:pPr>
+      <w:rPr>
+        <w:rFonts w:ascii="Courier New" w:hAnsi="Courier New" w:hint="default"/>
+        <w:sz w:val="20"/>
+      </w:rPr>
+    </w:lvl>
+    <w:lvl w:ilvl="2" w:tentative="1">
+      <w:start w:val="1"/>
+      <w:numFmt w:val="bullet"/>
+      <w:lvlText w:val=""/>
+      <w:lvlJc w:val="left"/>
+      <w:pPr>
+        <w:tabs>
+          <w:tab w:val="num" w:pos="2160"/>
+        </w:tabs>
+        <w:ind w:left="2160" w:hanging="360"/>
+      </w:pPr>
+      <w:rPr>
+        <w:rFonts w:ascii="Wingdings" w:hAnsi="Wingdings" w:hint="default"/>
+        <w:sz w:val="20"/>
+      </w:rPr>
+    </w:lvl>
+    <w:lvl w:ilvl="3" w:tentative="1">
+      <w:start w:val="1"/>
+      <w:numFmt w:val="bullet"/>
+      <w:lvlText w:val=""/>
+      <w:lvlJc w:val="left"/>
+      <w:pPr>
+        <w:tabs>
+          <w:tab w:val="num" w:pos="2880"/>
+        </w:tabs>
+        <w:ind w:left="2880" w:hanging="360"/>
+      </w:pPr>
+      <w:rPr>
+        <w:rFonts w:ascii="Wingdings" w:hAnsi="Wingdings" w:hint="default"/>
+        <w:sz w:val="20"/>
+      </w:rPr>
+    </w:lvl>
+    <w:lvl w:ilvl="4" w:tentative="1">
+      <w:start w:val="1"/>
+      <w:numFmt w:val="bullet"/>
+      <w:lvlText w:val=""/>
+      <w:lvlJc w:val="left"/>
+      <w:pPr>
+        <w:tabs>
+          <w:tab w:val="num" w:pos="3600"/>
+        </w:tabs>
+        <w:ind w:left="3600" w:hanging="360"/>
+      </w:pPr>
+      <w:rPr>
+        <w:rFonts w:ascii="Wingdings" w:hAnsi="Wingdings" w:hint="default"/>
+        <w:sz w:val="20"/>
+      </w:rPr>
+    </w:lvl>
+    <w:lvl w:ilvl="5" w:tentative="1">
+      <w:start w:val="1"/>
+      <w:numFmt w:val="bullet"/>
+      <w:lvlText w:val=""/>
+      <w:lvlJc w:val="left"/>
+      <w:pPr>
+        <w:tabs>
+          <w:tab w:val="num" w:pos="4320"/>
+        </w:tabs>
+        <w:ind w:left="4320" w:hanging="360"/>
+      </w:pPr>
+      <w:rPr>
+        <w:rFonts w:ascii="Wingdings" w:hAnsi="Wingdings" w:hint="default"/>
+        <w:sz w:val="20"/>
+      </w:rPr>
+    </w:lvl>
+    <w:lvl w:ilvl="6" w:tentative="1">
+      <w:start w:val="1"/>
+      <w:numFmt w:val="bullet"/>
+      <w:lvlText w:val=""/>
+      <w:lvlJc w:val="left"/>
+      <w:pPr>
+        <w:tabs>
+          <w:tab w:val="num" w:pos="5040"/>
+        </w:tabs>
+        <w:ind w:left="5040" w:hanging="360"/>
+      </w:pPr>
+      <w:rPr>
+        <w:rFonts w:ascii="Wingdings" w:hAnsi="Wingdings" w:hint="default"/>
+        <w:sz w:val="20"/>
+      </w:rPr>
+    </w:lvl>
+    <w:lvl w:ilvl="7" w:tentative="1">
+      <w:start w:val="1"/>
+      <w:numFmt w:val="bullet"/>
+      <w:lvlText w:val=""/>
+      <w:lvlJc w:val="left"/>
+      <w:pPr>
+        <w:tabs>
+          <w:tab w:val="num" w:pos="5760"/>
+        </w:tabs>
+        <w:ind w:left="5760" w:hanging="360"/>
+      </w:pPr>
+      <w:rPr>
+        <w:rFonts w:ascii="Wingdings" w:hAnsi="Wingdings" w:hint="default"/>
+        <w:sz w:val="20"/>
+      </w:rPr>
+    </w:lvl>
+    <w:lvl w:ilvl="8" w:tentative="1">
+      <w:start w:val="1"/>
+      <w:numFmt w:val="bullet"/>
+      <w:lvlText w:val=""/>
+      <w:lvlJc w:val="left"/>
+      <w:pPr>
+        <w:tabs>
+          <w:tab w:val="num" w:pos="6480"/>
+        </w:tabs>
+        <w:ind w:left="6480" w:hanging="360"/>
+      </w:pPr>
+      <w:rPr>
+        <w:rFonts w:ascii="Wingdings" w:hAnsi="Wingdings" w:hint="default"/>
+        <w:sz w:val="20"/>
+      </w:rPr>
+    </w:lvl>
+  </w:abstractNum>
+  <w:abstractNum w:abstractNumId="1" w15:restartNumberingAfterBreak="0">
+    <w:nsid w:val="63E6303F"/>
+    <w:multiLevelType w:val="hybridMultilevel"/>
+    <w:tmpl w:val="3960984A"/>
+    <w:lvl w:ilvl="0" w:tplc="04190001">
+      <w:start w:val="1"/>
+      <w:numFmt w:val="bullet"/>
+      <w:lvlText w:val=""/>
+      <w:lvlJc w:val="left"/>
+      <w:pPr>
+        <w:ind w:left="720" w:hanging="360"/>
+      </w:pPr>
+      <w:rPr>
+        <w:rFonts w:ascii="Symbol" w:hAnsi="Symbol" w:hint="default"/>
+      </w:rPr>
+    </w:lvl>
+    <w:lvl w:ilvl="1" w:tplc="04190003" w:tentative="1">
+      <w:start w:val="1"/>
+      <w:numFmt w:val="bullet"/>
+      <w:lvlText w:val="o"/>
+      <w:lvlJc w:val="left"/>
+      <w:pPr>
+        <w:ind w:left="1440" w:hanging="360"/>
+      </w:pPr>
+      <w:rPr>
+        <w:rFonts w:ascii="Courier New" w:hAnsi="Courier New" w:cs="Courier New" w:hint="default"/>
+      </w:rPr>
+    </w:lvl>
+    <w:lvl w:ilvl="2" w:tplc="04190005" w:tentative="1">
+      <w:start w:val="1"/>
+      <w:numFmt w:val="bullet"/>
+      <w:lvlText w:val=""/>
+      <w:lvlJc w:val="left"/>
+      <w:pPr>
+        <w:ind w:left="2160" w:hanging="360"/>
+      </w:pPr>
+      <w:rPr>
+        <w:rFonts w:ascii="Wingdings" w:hAnsi="Wingdings" w:hint="default"/>
+      </w:rPr>
+    </w:lvl>
+    <w:lvl w:ilvl="3" w:tplc="04190001" w:tentative="1">
+      <w:start w:val="1"/>
+      <w:numFmt w:val="bullet"/>
+      <w:lvlText w:val=""/>
+      <w:lvlJc w:val="left"/>
+      <w:pPr>
+        <w:ind w:left="2880" w:hanging="360"/>
+      </w:pPr>
+      <w:rPr>
+        <w:rFonts w:ascii="Symbol" w:hAnsi="Symbol" w:hint="default"/>
+      </w:rPr>
+    </w:lvl>
+    <w:lvl w:ilvl="4" w:tplc="04190003" w:tentative="1">
+      <w:start w:val="1"/>
+      <w:numFmt w:val="bullet"/>
+      <w:lvlText w:val="o"/>
+      <w:lvlJc w:val="left"/>
+      <w:pPr>
+        <w:ind w:left="3600" w:hanging="360"/>
+      </w:pPr>
+      <w:rPr>
+        <w:rFonts w:ascii="Courier New" w:hAnsi="Courier New" w:cs="Courier New" w:hint="default"/>
+      </w:rPr>
+    </w:lvl>
+    <w:lvl w:ilvl="5" w:tplc="04190005" w:tentative="1">
+      <w:start w:val="1"/>
+      <w:numFmt w:val="bullet"/>
+      <w:lvlText w:val=""/>
+      <w:lvlJc w:val="left"/>
+      <w:pPr>
+        <w:ind w:left="4320" w:hanging="360"/>
+      </w:pPr>
+      <w:rPr>
+        <w:rFonts w:ascii="Wingdings" w:hAnsi="Wingdings" w:hint="default"/>
+      </w:rPr>
+    </w:lvl>
+    <w:lvl w:ilvl="6" w:tplc="04190001" w:tentative="1">
+      <w:start w:val="1"/>
+      <w:numFmt w:val="bullet"/>
+      <w:lvlText w:val=""/>
+      <w:lvlJc w:val="left"/>
+      <w:pPr>
+        <w:ind w:left="5040" w:hanging="360"/>
+      </w:pPr>
+      <w:rPr>
+        <w:rFonts w:ascii="Symbol" w:hAnsi="Symbol" w:hint="default"/>
+      </w:rPr>
+    </w:lvl>
+    <w:lvl w:ilvl="7" w:tplc="04190003" w:tentative="1">
+      <w:start w:val="1"/>
+      <w:numFmt w:val="bullet"/>
+      <w:lvlText w:val="o"/>
+      <w:lvlJc w:val="left"/>
+      <w:pPr>
+        <w:ind w:left="5760" w:hanging="360"/>
+      </w:pPr>
+      <w:rPr>
+        <w:rFonts w:ascii="Courier New" w:hAnsi="Courier New" w:cs="Courier New" w:hint="default"/>
+      </w:rPr>
+    </w:lvl>
+    <w:lvl w:ilvl="8" w:tplc="04190005" w:tentative="1">
+      <w:start w:val="1"/>
+      <w:numFmt w:val="bullet"/>
+      <w:lvlText w:val=""/>
+      <w:lvlJc w:val="left"/>
+      <w:pPr>
+        <w:ind w:left="6480" w:hanging="360"/>
+      </w:pPr>
+      <w:rPr>
+        <w:rFonts w:ascii="Wingdings" w:hAnsi="Wingdings" w:hint="default"/>
+      </w:rPr>
+    </w:lvl>
+  </w:abstractNum>
+  <w:num w:numId="1">
+    <w:abstractNumId w:val="0"/>
+  </w:num>
+  <w:num w:numId="2">
+    <w:abstractNumId w:val="1"/>
+  </w:num>
+</w:numbering>
 </file>
 
 <file path=word/styles.xml><?xml version="1.0" encoding="utf-8"?>
@@ -801,6 +1374,34 @@
     <w:semiHidden/>
     <w:unhideWhenUsed/>
   </w:style>
+  <w:style w:type="paragraph" w:styleId="a3">
+    <w:name w:val="Normal (Web)"/>
+    <w:basedOn w:val="a"/>
+    <w:uiPriority w:val="99"/>
+    <w:semiHidden/>
+    <w:unhideWhenUsed/>
+    <w:rsid w:val="00D829F1"/>
+    <w:pPr>
+      <w:spacing w:before="100" w:beforeAutospacing="1" w:after="100" w:afterAutospacing="1" w:line="240" w:lineRule="auto"/>
+    </w:pPr>
+    <w:rPr>
+      <w:rFonts w:ascii="Times New Roman" w:eastAsia="Times New Roman" w:hAnsi="Times New Roman" w:cs="Times New Roman"/>
+      <w:sz w:val="24"/>
+      <w:szCs w:val="24"/>
+      <w:lang w:eastAsia="ru-RU"/>
+    </w:rPr>
+  </w:style>
+  <w:style w:type="paragraph" w:styleId="a4">
+    <w:name w:val="List Paragraph"/>
+    <w:basedOn w:val="a"/>
+    <w:uiPriority w:val="34"/>
+    <w:qFormat/>
+    <w:rsid w:val="00D829F1"/>
+    <w:pPr>
+      <w:ind w:left="720"/>
+      <w:contextualSpacing/>
+    </w:pPr>
+  </w:style>
 </w:styles>
 </file>
 

--- a/Analitik.docx
+++ b/Analitik.docx
@@ -167,7 +167,6 @@
           <w:rFonts w:ascii="Times New Roman" w:hAnsi="Times New Roman" w:cs="Times New Roman"/>
           <w:sz w:val="24"/>
           <w:szCs w:val="24"/>
-          <w:lang w:val="en-US"/>
         </w:rPr>
       </w:pPr>
       <w:r>
@@ -313,15 +312,7 @@
           <w:sz w:val="24"/>
           <w:szCs w:val="24"/>
         </w:rPr>
-        <w:t xml:space="preserve">которое </w:t>
-      </w:r>
-      <w:r>
-        <w:rPr>
-          <w:rFonts w:ascii="Times New Roman" w:hAnsi="Times New Roman" w:cs="Times New Roman"/>
-          <w:sz w:val="24"/>
-          <w:szCs w:val="24"/>
-        </w:rPr>
-        <w:t>включает в себя процессы продажи и сервисного обслуживания компьютеров,</w:t>
+        <w:t>которое включает в себя процессы продажи и сервисного обслуживания компьютеров,</w:t>
       </w:r>
       <w:r>
         <w:rPr>
@@ -614,6 +605,16 @@
         </w:rPr>
         <w:t>помогать им создавать и обслуживать их компьютерные системы и предлагать лучшие решения для их индивидуальных потребностей.</w:t>
       </w:r>
+    </w:p>
+    <w:p>
+      <w:pPr>
+        <w:rPr>
+          <w:rFonts w:ascii="Times New Roman" w:hAnsi="Times New Roman" w:cs="Times New Roman"/>
+          <w:sz w:val="24"/>
+          <w:szCs w:val="24"/>
+          <w:lang w:val="en-US"/>
+        </w:rPr>
+      </w:pPr>
     </w:p>
     <w:p>
       <w:pPr>

--- a/Analitik.docx
+++ b/Analitik.docx
@@ -1,6 +1,6 @@
 
 <file path=word/document.xml><?xml version="1.0" encoding="utf-8"?>
-<w:document xmlns:wpc="http://schemas.microsoft.com/office/word/2010/wordprocessingCanvas" xmlns:cx="http://schemas.microsoft.com/office/drawing/2014/chartex" xmlns:cx1="http://schemas.microsoft.com/office/drawing/2015/9/8/chartex" xmlns:cx2="http://schemas.microsoft.com/office/drawing/2015/10/21/chartex" xmlns:cx3="http://schemas.microsoft.com/office/drawing/2016/5/9/chartex" xmlns:cx4="http://schemas.microsoft.com/office/drawing/2016/5/10/chartex" xmlns:cx5="http://schemas.microsoft.com/office/drawing/2016/5/11/chartex" xmlns:cx6="http://schemas.microsoft.com/office/drawing/2016/5/12/chartex" xmlns:cx7="http://schemas.microsoft.com/office/drawing/2016/5/13/chartex" xmlns:cx8="http://schemas.microsoft.com/office/drawing/2016/5/14/chartex" xmlns:mc="http://schemas.openxmlformats.org/markup-compatibility/2006" xmlns:aink="http://schemas.microsoft.com/office/drawing/2016/ink" xmlns:am3d="http://schemas.microsoft.com/office/drawing/2017/model3d" xmlns:o="urn:schemas-microsoft-com:office:office" xmlns:r="http://schemas.openxmlformats.org/officeDocument/2006/relationships" xmlns:m="http://schemas.openxmlformats.org/officeDocument/2006/math" xmlns:v="urn:schemas-microsoft-com:vml" xmlns:wp14="http://schemas.microsoft.com/office/word/2010/wordprocessingDrawing" xmlns:wp="http://schemas.openxmlformats.org/drawingml/2006/wordprocessingDrawing" xmlns:w10="urn:schemas-microsoft-com:office:word" xmlns:w="http://schemas.openxmlformats.org/wordprocessingml/2006/main" xmlns:w14="http://schemas.microsoft.com/office/word/2010/wordml" xmlns:w15="http://schemas.microsoft.com/office/word/2012/wordml" xmlns:w16cex="http://schemas.microsoft.com/office/word/2018/wordml/cex" xmlns:w16cid="http://schemas.microsoft.com/office/word/2016/wordml/cid" xmlns:w16="http://schemas.microsoft.com/office/word/2018/wordml" xmlns:w16sdtdh="http://schemas.microsoft.com/office/word/2020/wordml/sdtdatahash" xmlns:w16se="http://schemas.microsoft.com/office/word/2015/wordml/symex" xmlns:wpg="http://schemas.microsoft.com/office/word/2010/wordprocessingGroup" xmlns:wpi="http://schemas.microsoft.com/office/word/2010/wordprocessingInk" xmlns:wne="http://schemas.microsoft.com/office/word/2006/wordml" xmlns:wps="http://schemas.microsoft.com/office/word/2010/wordprocessingShape" mc:Ignorable="w14 w15 w16se w16cid w16 w16cex w16sdtdh wp14">
+<w:document xmlns:wpc="http://schemas.microsoft.com/office/word/2010/wordprocessingCanvas" xmlns:cx="http://schemas.microsoft.com/office/drawing/2014/chartex" xmlns:cx1="http://schemas.microsoft.com/office/drawing/2015/9/8/chartex" xmlns:cx2="http://schemas.microsoft.com/office/drawing/2015/10/21/chartex" xmlns:cx3="http://schemas.microsoft.com/office/drawing/2016/5/9/chartex" xmlns:cx4="http://schemas.microsoft.com/office/drawing/2016/5/10/chartex" xmlns:cx5="http://schemas.microsoft.com/office/drawing/2016/5/11/chartex" xmlns:cx6="http://schemas.microsoft.com/office/drawing/2016/5/12/chartex" xmlns:cx7="http://schemas.microsoft.com/office/drawing/2016/5/13/chartex" xmlns:cx8="http://schemas.microsoft.com/office/drawing/2016/5/14/chartex" xmlns:mc="http://schemas.openxmlformats.org/markup-compatibility/2006" xmlns:aink="http://schemas.microsoft.com/office/drawing/2016/ink" xmlns:am3d="http://schemas.microsoft.com/office/drawing/2017/model3d" xmlns:o="urn:schemas-microsoft-com:office:office" xmlns:r="http://schemas.openxmlformats.org/officeDocument/2006/relationships" xmlns:m="http://schemas.openxmlformats.org/officeDocument/2006/math" xmlns:v="urn:schemas-microsoft-com:vml" xmlns:wp14="http://schemas.microsoft.com/office/word/2010/wordprocessingDrawing" xmlns:wp="http://schemas.openxmlformats.org/drawingml/2006/wordprocessingDrawing" xmlns:w10="urn:schemas-microsoft-com:office:word" xmlns:w="http://schemas.openxmlformats.org/wordprocessingml/2006/main" xmlns:w14="http://schemas.microsoft.com/office/word/2010/wordml" xmlns:w15="http://schemas.microsoft.com/office/word/2012/wordml" xmlns:w16cex="http://schemas.microsoft.com/office/word/2018/wordml/cex" xmlns:w16cid="http://schemas.microsoft.com/office/word/2016/wordml/cid" xmlns:w16="http://schemas.microsoft.com/office/word/2018/wordml" xmlns:w16se="http://schemas.microsoft.com/office/word/2015/wordml/symex" xmlns:wpg="http://schemas.microsoft.com/office/word/2010/wordprocessingGroup" xmlns:wpi="http://schemas.microsoft.com/office/word/2010/wordprocessingInk" xmlns:wne="http://schemas.microsoft.com/office/word/2006/wordml" xmlns:wps="http://schemas.microsoft.com/office/word/2010/wordprocessingShape" mc:Ignorable="w14 w15 w16se w16cid w16 w16cex wp14">
   <w:body>
     <w:p>
       <w:pPr>
@@ -45,6 +45,7 @@
           <w:rFonts w:ascii="Times New Roman" w:hAnsi="Times New Roman" w:cs="Times New Roman"/>
           <w:sz w:val="24"/>
           <w:szCs w:val="24"/>
+          <w:u w:val="single"/>
         </w:rPr>
       </w:pPr>
       <w:r>
@@ -68,6 +69,7 @@
           <w:rFonts w:ascii="Times New Roman" w:hAnsi="Times New Roman" w:cs="Times New Roman"/>
           <w:sz w:val="24"/>
           <w:szCs w:val="24"/>
+          <w:u w:val="single"/>
         </w:rPr>
         <w:t>М</w:t>
       </w:r>
@@ -76,6 +78,7 @@
           <w:rFonts w:ascii="Times New Roman" w:hAnsi="Times New Roman" w:cs="Times New Roman"/>
           <w:sz w:val="24"/>
           <w:szCs w:val="24"/>
+          <w:u w:val="single"/>
         </w:rPr>
         <w:t>агазин по ремонту и продаже компьютеров и комплектующих</w:t>
       </w:r>
@@ -87,22 +90,34 @@
           <w:rFonts w:ascii="Times New Roman" w:hAnsi="Times New Roman" w:cs="Times New Roman"/>
           <w:sz w:val="24"/>
           <w:szCs w:val="24"/>
-        </w:rPr>
-      </w:pPr>
-      <w:r>
-        <w:rPr>
-          <w:rFonts w:ascii="Times New Roman" w:hAnsi="Times New Roman" w:cs="Times New Roman"/>
-          <w:sz w:val="24"/>
-          <w:szCs w:val="24"/>
-        </w:rPr>
-        <w:t>Работу выполнил: Малий Владислав Витальевич</w:t>
-      </w:r>
-    </w:p>
-    <w:p>
-      <w:pPr>
+          <w:u w:val="single"/>
+        </w:rPr>
+      </w:pPr>
+      <w:r>
+        <w:rPr>
+          <w:rFonts w:ascii="Times New Roman" w:hAnsi="Times New Roman" w:cs="Times New Roman"/>
+          <w:sz w:val="24"/>
+          <w:szCs w:val="24"/>
+        </w:rPr>
+        <w:t xml:space="preserve">Работу выполнил: </w:t>
+      </w:r>
+      <w:r>
+        <w:rPr>
+          <w:rFonts w:ascii="Times New Roman" w:hAnsi="Times New Roman" w:cs="Times New Roman"/>
+          <w:sz w:val="24"/>
+          <w:szCs w:val="24"/>
+          <w:u w:val="single"/>
+        </w:rPr>
+        <w:t>Малий Владислав Витальевич</w:t>
+      </w:r>
+    </w:p>
+    <w:p>
+      <w:pPr>
+        <w:spacing w:line="360" w:lineRule="auto"/>
         <w:ind w:firstLine="709"/>
-        <w:rPr>
-          <w:rFonts w:ascii="Times New Roman" w:hAnsi="Times New Roman" w:cs="Times New Roman"/>
+        <w:jc w:val="both"/>
+        <w:rPr>
+          <w:rFonts w:cs="Times New Roman"/>
           <w:sz w:val="24"/>
           <w:szCs w:val="24"/>
         </w:rPr>
@@ -117,11 +132,12 @@
       </w:r>
       <w:r>
         <w:rPr>
-          <w:rFonts w:ascii="Times New Roman" w:hAnsi="Times New Roman" w:cs="Times New Roman"/>
-          <w:sz w:val="24"/>
-          <w:szCs w:val="24"/>
-        </w:rPr>
-        <w:t xml:space="preserve">Информационные системы программирования </w:t>
+          <w:rFonts w:cs="Times New Roman"/>
+          <w:sz w:val="24"/>
+          <w:szCs w:val="24"/>
+          <w:u w:val="single"/>
+        </w:rPr>
+        <w:t>09.02.07 Информационные системы и программирование</w:t>
       </w:r>
     </w:p>
     <w:p>
@@ -139,7 +155,16 @@
           <w:sz w:val="24"/>
           <w:szCs w:val="24"/>
         </w:rPr>
-        <w:t>Группа: И-21</w:t>
+        <w:t xml:space="preserve">Группа: </w:t>
+      </w:r>
+      <w:r>
+        <w:rPr>
+          <w:rFonts w:ascii="Times New Roman" w:hAnsi="Times New Roman" w:cs="Times New Roman"/>
+          <w:sz w:val="24"/>
+          <w:szCs w:val="24"/>
+          <w:u w:val="single"/>
+        </w:rPr>
+        <w:t>И-21</w:t>
       </w:r>
     </w:p>
     <w:p>
@@ -157,7 +182,16 @@
           <w:sz w:val="24"/>
           <w:szCs w:val="24"/>
         </w:rPr>
-        <w:t>Работу проверил: Градовец Николай Николаевич</w:t>
+        <w:t xml:space="preserve">Работу проверил: </w:t>
+      </w:r>
+      <w:r>
+        <w:rPr>
+          <w:rFonts w:ascii="Times New Roman" w:hAnsi="Times New Roman" w:cs="Times New Roman"/>
+          <w:sz w:val="24"/>
+          <w:szCs w:val="24"/>
+          <w:u w:val="single"/>
+        </w:rPr>
+        <w:t>Градовец Николай Николаевич</w:t>
       </w:r>
     </w:p>
     <w:p>
@@ -175,7 +209,16 @@
           <w:sz w:val="24"/>
           <w:szCs w:val="24"/>
         </w:rPr>
-        <w:t>Дата начала выполнения: 17.01.2024</w:t>
+        <w:t xml:space="preserve">Дата начала выполнения: </w:t>
+      </w:r>
+      <w:r>
+        <w:rPr>
+          <w:rFonts w:ascii="Times New Roman" w:hAnsi="Times New Roman" w:cs="Times New Roman"/>
+          <w:sz w:val="24"/>
+          <w:szCs w:val="24"/>
+          <w:u w:val="single"/>
+        </w:rPr>
+        <w:t>17.01.2024</w:t>
       </w:r>
     </w:p>
     <w:p>
@@ -271,11 +314,12 @@
           <w:sz w:val="28"/>
           <w:szCs w:val="28"/>
         </w:rPr>
-        <w:t xml:space="preserve"> Определение предметной области.</w:t>
-      </w:r>
-    </w:p>
-    <w:p>
-      <w:pPr>
+        <w:t xml:space="preserve"> </w:t>
+      </w:r>
+    </w:p>
+    <w:p>
+      <w:pPr>
+        <w:ind w:firstLine="708"/>
         <w:rPr>
           <w:rFonts w:ascii="Times New Roman" w:hAnsi="Times New Roman" w:cs="Times New Roman"/>
           <w:sz w:val="24"/>
@@ -370,9 +414,209 @@
           <w:sz w:val="28"/>
           <w:szCs w:val="28"/>
         </w:rPr>
-        <w:t>Задание № 2 Анализ предметной области</w:t>
-      </w:r>
-      <w:r>
+        <w:t xml:space="preserve">Задание № 2 </w:t>
+      </w:r>
+    </w:p>
+    <w:p>
+      <w:pPr>
+        <w:ind w:firstLine="708"/>
+        <w:rPr>
+          <w:rFonts w:ascii="Times New Roman" w:hAnsi="Times New Roman" w:cs="Times New Roman"/>
+          <w:sz w:val="24"/>
+          <w:szCs w:val="24"/>
+        </w:rPr>
+      </w:pPr>
+      <w:r>
+        <w:rPr>
+          <w:rFonts w:ascii="Times New Roman" w:hAnsi="Times New Roman" w:cs="Times New Roman"/>
+          <w:sz w:val="24"/>
+          <w:szCs w:val="24"/>
+        </w:rPr>
+        <w:t>Предметная область «Магазин по ремонту и продаже компьютеров и комплектующих» включает в себя процессы продажи и сервисного обслуживания компьютеров,</w:t>
+      </w:r>
+      <w:r>
+        <w:rPr>
+          <w:rFonts w:ascii="Times New Roman" w:hAnsi="Times New Roman" w:cs="Times New Roman"/>
+          <w:sz w:val="24"/>
+          <w:szCs w:val="24"/>
+        </w:rPr>
+        <w:t xml:space="preserve"> продажи компьютеров</w:t>
+      </w:r>
+      <w:r>
+        <w:rPr>
+          <w:rFonts w:ascii="Times New Roman" w:hAnsi="Times New Roman" w:cs="Times New Roman"/>
+          <w:sz w:val="24"/>
+          <w:szCs w:val="24"/>
+        </w:rPr>
+        <w:t>,</w:t>
+      </w:r>
+      <w:r>
+        <w:rPr>
+          <w:rFonts w:ascii="Times New Roman" w:hAnsi="Times New Roman" w:cs="Times New Roman"/>
+          <w:sz w:val="24"/>
+          <w:szCs w:val="24"/>
+        </w:rPr>
+        <w:t xml:space="preserve"> а также продажи комплектующих для компьютеров.</w:t>
+      </w:r>
+      <w:r>
+        <w:rPr>
+          <w:rFonts w:ascii="Times New Roman" w:hAnsi="Times New Roman" w:cs="Times New Roman"/>
+          <w:sz w:val="24"/>
+          <w:szCs w:val="24"/>
+        </w:rPr>
+        <w:t xml:space="preserve"> </w:t>
+      </w:r>
+    </w:p>
+    <w:p>
+      <w:pPr>
+        <w:spacing w:after="0"/>
+        <w:ind w:firstLine="709"/>
+        <w:rPr>
+          <w:rFonts w:ascii="Times New Roman" w:hAnsi="Times New Roman" w:cs="Times New Roman"/>
+          <w:sz w:val="24"/>
+          <w:szCs w:val="24"/>
+        </w:rPr>
+      </w:pPr>
+      <w:r>
+        <w:rPr>
+          <w:rFonts w:ascii="Times New Roman" w:hAnsi="Times New Roman" w:cs="Times New Roman"/>
+          <w:sz w:val="24"/>
+          <w:szCs w:val="24"/>
+        </w:rPr>
+        <w:t>Общ</w:t>
+      </w:r>
+      <w:r>
+        <w:rPr>
+          <w:rFonts w:ascii="Times New Roman" w:hAnsi="Times New Roman" w:cs="Times New Roman"/>
+          <w:sz w:val="24"/>
+          <w:szCs w:val="24"/>
+        </w:rPr>
+        <w:t>ей</w:t>
+      </w:r>
+      <w:r>
+        <w:rPr>
+          <w:rFonts w:ascii="Times New Roman" w:hAnsi="Times New Roman" w:cs="Times New Roman"/>
+          <w:sz w:val="24"/>
+          <w:szCs w:val="24"/>
+        </w:rPr>
+        <w:t xml:space="preserve"> цель</w:t>
+      </w:r>
+      <w:r>
+        <w:rPr>
+          <w:rFonts w:ascii="Times New Roman" w:hAnsi="Times New Roman" w:cs="Times New Roman"/>
+          <w:sz w:val="24"/>
+          <w:szCs w:val="24"/>
+        </w:rPr>
+        <w:t>ю будет</w:t>
+      </w:r>
+      <w:r>
+        <w:rPr>
+          <w:rFonts w:ascii="Times New Roman" w:hAnsi="Times New Roman" w:cs="Times New Roman"/>
+          <w:sz w:val="24"/>
+          <w:szCs w:val="24"/>
+        </w:rPr>
+        <w:t xml:space="preserve"> состо</w:t>
+      </w:r>
+      <w:r>
+        <w:rPr>
+          <w:rFonts w:ascii="Times New Roman" w:hAnsi="Times New Roman" w:cs="Times New Roman"/>
+          <w:sz w:val="24"/>
+          <w:szCs w:val="24"/>
+        </w:rPr>
+        <w:t>ять</w:t>
+      </w:r>
+      <w:r>
+        <w:rPr>
+          <w:rFonts w:ascii="Times New Roman" w:hAnsi="Times New Roman" w:cs="Times New Roman"/>
+          <w:sz w:val="24"/>
+          <w:szCs w:val="24"/>
+        </w:rPr>
+        <w:t xml:space="preserve"> </w:t>
+      </w:r>
+      <w:r>
+        <w:rPr>
+          <w:rFonts w:ascii="Times New Roman" w:hAnsi="Times New Roman" w:cs="Times New Roman"/>
+          <w:sz w:val="24"/>
+          <w:szCs w:val="24"/>
+        </w:rPr>
+        <w:t>автоматизация процесса</w:t>
+      </w:r>
+      <w:r>
+        <w:rPr>
+          <w:rFonts w:ascii="Times New Roman" w:hAnsi="Times New Roman" w:cs="Times New Roman"/>
+          <w:sz w:val="24"/>
+          <w:szCs w:val="24"/>
+        </w:rPr>
+        <w:t xml:space="preserve"> </w:t>
+      </w:r>
+      <w:r>
+        <w:rPr>
+          <w:rFonts w:ascii="Times New Roman" w:hAnsi="Times New Roman" w:cs="Times New Roman"/>
+          <w:sz w:val="24"/>
+          <w:szCs w:val="24"/>
+        </w:rPr>
+        <w:t>предоставления информации</w:t>
+      </w:r>
+      <w:r>
+        <w:rPr>
+          <w:rFonts w:ascii="Times New Roman" w:hAnsi="Times New Roman" w:cs="Times New Roman"/>
+          <w:sz w:val="24"/>
+          <w:szCs w:val="24"/>
+        </w:rPr>
+        <w:t xml:space="preserve"> о компьютере, который находится на продаже, также будет подробное описание каждой детали компьютеров и каждого комплектующего,</w:t>
+      </w:r>
+      <w:r>
+        <w:rPr>
+          <w:rFonts w:ascii="Times New Roman" w:hAnsi="Times New Roman" w:cs="Times New Roman"/>
+          <w:sz w:val="24"/>
+          <w:szCs w:val="24"/>
+        </w:rPr>
+        <w:t xml:space="preserve"> находящегося на продаже</w:t>
+      </w:r>
+      <w:r>
+        <w:rPr>
+          <w:rFonts w:ascii="Times New Roman" w:hAnsi="Times New Roman" w:cs="Times New Roman"/>
+          <w:sz w:val="24"/>
+          <w:szCs w:val="24"/>
+        </w:rPr>
+        <w:t>.</w:t>
+      </w:r>
+      <w:r>
+        <w:rPr>
+          <w:rFonts w:ascii="Times New Roman" w:hAnsi="Times New Roman" w:cs="Times New Roman"/>
+          <w:sz w:val="24"/>
+          <w:szCs w:val="24"/>
+        </w:rPr>
+        <w:t xml:space="preserve"> </w:t>
+      </w:r>
+      <w:r>
+        <w:rPr>
+          <w:rFonts w:ascii="Times New Roman" w:hAnsi="Times New Roman" w:cs="Times New Roman"/>
+          <w:sz w:val="24"/>
+          <w:szCs w:val="24"/>
+        </w:rPr>
+        <w:t xml:space="preserve">Каждый клиент будет внесен в базу данных, где будет храниться информация о нем. Каждый раз, когда он снова будет оформлять заказ, ему не придется все заново вводить вручную. Можно контролировать на какой стадии готовности заказ, если требуется заказать доставку на нужный адрес. Персоналу программа позволит отслеживать остатки </w:t>
+      </w:r>
+      <w:r>
+        <w:rPr>
+          <w:rFonts w:ascii="Times New Roman" w:hAnsi="Times New Roman" w:cs="Times New Roman"/>
+          <w:sz w:val="24"/>
+          <w:szCs w:val="24"/>
+        </w:rPr>
+        <w:t>комплектующих</w:t>
+      </w:r>
+      <w:r>
+        <w:rPr>
+          <w:rFonts w:ascii="Times New Roman" w:hAnsi="Times New Roman" w:cs="Times New Roman"/>
+          <w:sz w:val="24"/>
+          <w:szCs w:val="24"/>
+        </w:rPr>
+        <w:t>, планировать закупки и возможность расчета рентабельности.</w:t>
+      </w:r>
+    </w:p>
+    <w:p>
+      <w:pPr>
+        <w:ind w:firstLine="708"/>
         <w:rPr>
           <w:rFonts w:ascii="Times New Roman" w:hAnsi="Times New Roman" w:cs="Times New Roman"/>
           <w:b/>
@@ -382,48 +626,1736 @@
           <w:sz w:val="28"/>
           <w:szCs w:val="28"/>
         </w:rPr>
-        <w:t>.</w:t>
-      </w:r>
-    </w:p>
-    <w:p>
-      <w:pPr>
-        <w:rPr>
-          <w:rFonts w:ascii="Times New Roman" w:hAnsi="Times New Roman" w:cs="Times New Roman"/>
-          <w:sz w:val="24"/>
-          <w:szCs w:val="24"/>
-        </w:rPr>
-      </w:pPr>
-      <w:r>
-        <w:rPr>
-          <w:rFonts w:ascii="Times New Roman" w:hAnsi="Times New Roman" w:cs="Times New Roman"/>
-          <w:sz w:val="24"/>
-          <w:szCs w:val="24"/>
-        </w:rPr>
-        <w:t>Предметная область «Магазин по ремонту и продаже компьютеров и комплектующих» включает в себя процессы продажи и сервисного обслуживания компьютеров,</w:t>
-      </w:r>
-      <w:r>
-        <w:rPr>
-          <w:rFonts w:ascii="Times New Roman" w:hAnsi="Times New Roman" w:cs="Times New Roman"/>
-          <w:sz w:val="24"/>
-          <w:szCs w:val="24"/>
-        </w:rPr>
-        <w:t xml:space="preserve"> продажи компьютеров</w:t>
-      </w:r>
-      <w:r>
-        <w:rPr>
-          <w:rFonts w:ascii="Times New Roman" w:hAnsi="Times New Roman" w:cs="Times New Roman"/>
-          <w:sz w:val="24"/>
-          <w:szCs w:val="24"/>
-        </w:rPr>
-        <w:t>,</w:t>
-      </w:r>
-      <w:r>
-        <w:rPr>
-          <w:rFonts w:ascii="Times New Roman" w:hAnsi="Times New Roman" w:cs="Times New Roman"/>
-          <w:sz w:val="24"/>
-          <w:szCs w:val="24"/>
-        </w:rPr>
-        <w:t xml:space="preserve"> а также продажи комплектующих для компьютеров.</w:t>
+      </w:pPr>
+    </w:p>
+    <w:p>
+      <w:pPr>
+        <w:ind w:firstLine="708"/>
+        <w:rPr>
+          <w:rFonts w:ascii="Times New Roman" w:hAnsi="Times New Roman" w:cs="Times New Roman"/>
+          <w:b/>
+          <w:bCs/>
+          <w:i/>
+          <w:iCs/>
+          <w:sz w:val="28"/>
+          <w:szCs w:val="28"/>
+        </w:rPr>
+      </w:pPr>
+    </w:p>
+    <w:p>
+      <w:pPr>
+        <w:ind w:firstLine="708"/>
+        <w:rPr>
+          <w:rFonts w:ascii="Times New Roman" w:hAnsi="Times New Roman" w:cs="Times New Roman"/>
+          <w:b/>
+          <w:bCs/>
+          <w:i/>
+          <w:iCs/>
+          <w:sz w:val="28"/>
+          <w:szCs w:val="28"/>
+        </w:rPr>
+      </w:pPr>
+    </w:p>
+    <w:p>
+      <w:pPr>
+        <w:ind w:firstLine="708"/>
+        <w:rPr>
+          <w:rFonts w:ascii="Times New Roman" w:hAnsi="Times New Roman" w:cs="Times New Roman"/>
+          <w:b/>
+          <w:bCs/>
+          <w:i/>
+          <w:iCs/>
+          <w:sz w:val="28"/>
+          <w:szCs w:val="28"/>
+        </w:rPr>
+      </w:pPr>
+    </w:p>
+    <w:p>
+      <w:pPr>
+        <w:ind w:firstLine="708"/>
+        <w:rPr>
+          <w:rFonts w:ascii="Times New Roman" w:hAnsi="Times New Roman" w:cs="Times New Roman"/>
+          <w:b/>
+          <w:bCs/>
+          <w:i/>
+          <w:iCs/>
+          <w:sz w:val="28"/>
+          <w:szCs w:val="28"/>
+        </w:rPr>
+      </w:pPr>
+    </w:p>
+    <w:p>
+      <w:pPr>
+        <w:ind w:firstLine="708"/>
+        <w:rPr>
+          <w:rFonts w:ascii="Times New Roman" w:hAnsi="Times New Roman" w:cs="Times New Roman"/>
+          <w:b/>
+          <w:bCs/>
+          <w:i/>
+          <w:iCs/>
+          <w:sz w:val="28"/>
+          <w:szCs w:val="28"/>
+        </w:rPr>
+      </w:pPr>
+    </w:p>
+    <w:p>
+      <w:pPr>
+        <w:ind w:firstLine="708"/>
+        <w:rPr>
+          <w:rFonts w:ascii="Times New Roman" w:hAnsi="Times New Roman" w:cs="Times New Roman"/>
+          <w:b/>
+          <w:bCs/>
+          <w:i/>
+          <w:iCs/>
+          <w:sz w:val="28"/>
+          <w:szCs w:val="28"/>
+        </w:rPr>
+      </w:pPr>
+    </w:p>
+    <w:p>
+      <w:pPr>
+        <w:ind w:firstLine="708"/>
+        <w:rPr>
+          <w:rFonts w:ascii="Times New Roman" w:hAnsi="Times New Roman" w:cs="Times New Roman"/>
+          <w:b/>
+          <w:bCs/>
+          <w:i/>
+          <w:iCs/>
+          <w:sz w:val="28"/>
+          <w:szCs w:val="28"/>
+        </w:rPr>
+      </w:pPr>
+    </w:p>
+    <w:p>
+      <w:pPr>
+        <w:ind w:left="708"/>
+        <w:rPr>
+          <w:rFonts w:ascii="Times New Roman" w:hAnsi="Times New Roman" w:cs="Times New Roman"/>
+          <w:b/>
+          <w:bCs/>
+          <w:i/>
+          <w:iCs/>
+          <w:sz w:val="28"/>
+          <w:szCs w:val="28"/>
+        </w:rPr>
+      </w:pPr>
+      <w:r>
+        <w:rPr>
+          <w:rFonts w:ascii="Times New Roman" w:hAnsi="Times New Roman" w:cs="Times New Roman"/>
+          <w:b/>
+          <w:bCs/>
+          <w:i/>
+          <w:iCs/>
+          <w:sz w:val="28"/>
+          <w:szCs w:val="28"/>
+        </w:rPr>
+        <w:lastRenderedPageBreak/>
+        <w:t xml:space="preserve">Задание № 3 </w:t>
+      </w:r>
+    </w:p>
+    <w:p>
+      <w:pPr>
+        <w:spacing w:line="360" w:lineRule="auto"/>
+        <w:ind w:firstLine="709"/>
+        <w:rPr>
+          <w:rFonts w:cs="Times New Roman"/>
+          <w:b/>
+          <w:bCs/>
+          <w:i/>
+          <w:iCs/>
+          <w:sz w:val="24"/>
+          <w:szCs w:val="24"/>
+        </w:rPr>
+      </w:pPr>
+    </w:p>
+    <w:p>
+      <w:pPr>
+        <w:spacing w:after="0"/>
+        <w:rPr>
+          <w:rFonts w:cs="Times New Roman"/>
+          <w:sz w:val="24"/>
+          <w:szCs w:val="24"/>
+        </w:rPr>
+      </w:pPr>
+      <w:r>
+        <w:rPr>
+          <w:rFonts w:cs="Times New Roman"/>
+          <w:noProof/>
+          <w:sz w:val="24"/>
+          <w:szCs w:val="24"/>
+        </w:rPr>
+        <mc:AlternateContent>
+          <mc:Choice Requires="wps">
+            <w:drawing>
+              <wp:anchor distT="0" distB="0" distL="114300" distR="114300" simplePos="0" relativeHeight="251662336" behindDoc="0" locked="0" layoutInCell="1" allowOverlap="1" wp14:anchorId="46B36802" wp14:editId="58C3BCC0">
+                <wp:simplePos x="0" y="0"/>
+                <wp:positionH relativeFrom="margin">
+                  <wp:posOffset>-577215</wp:posOffset>
+                </wp:positionH>
+                <wp:positionV relativeFrom="page">
+                  <wp:posOffset>3235325</wp:posOffset>
+                </wp:positionV>
+                <wp:extent cx="1927860" cy="350520"/>
+                <wp:effectExtent l="0" t="0" r="15240" b="11430"/>
+                <wp:wrapNone/>
+                <wp:docPr id="4" name="Прямоугольник 4"/>
+                <wp:cNvGraphicFramePr/>
+                <a:graphic xmlns:a="http://schemas.openxmlformats.org/drawingml/2006/main">
+                  <a:graphicData uri="http://schemas.microsoft.com/office/word/2010/wordprocessingShape">
+                    <wps:wsp>
+                      <wps:cNvSpPr/>
+                      <wps:spPr>
+                        <a:xfrm>
+                          <a:off x="0" y="0"/>
+                          <a:ext cx="1927860" cy="350520"/>
+                        </a:xfrm>
+                        <a:prstGeom prst="rect">
+                          <a:avLst/>
+                        </a:prstGeom>
+                        <a:solidFill>
+                          <a:schemeClr val="accent3">
+                            <a:lumMod val="40000"/>
+                            <a:lumOff val="60000"/>
+                          </a:schemeClr>
+                        </a:solidFill>
+                      </wps:spPr>
+                      <wps:style>
+                        <a:lnRef idx="2">
+                          <a:schemeClr val="accent1">
+                            <a:shade val="15000"/>
+                          </a:schemeClr>
+                        </a:lnRef>
+                        <a:fillRef idx="1">
+                          <a:schemeClr val="accent1"/>
+                        </a:fillRef>
+                        <a:effectRef idx="0">
+                          <a:schemeClr val="accent1"/>
+                        </a:effectRef>
+                        <a:fontRef idx="minor">
+                          <a:schemeClr val="lt1"/>
+                        </a:fontRef>
+                      </wps:style>
+                      <wps:txbx>
+                        <w:txbxContent>
+                          <w:p>
+                            <w:pPr>
+                              <w:jc w:val="center"/>
+                              <w:rPr>
+                                <w:rFonts w:ascii="Times New Roman" w:hAnsi="Times New Roman" w:cs="Times New Roman"/>
+                                <w:color w:val="000000" w:themeColor="text1"/>
+                                <w:sz w:val="24"/>
+                                <w:szCs w:val="24"/>
+                              </w:rPr>
+                            </w:pPr>
+                            <w:r>
+                              <w:rPr>
+                                <w:rFonts w:ascii="Times New Roman" w:hAnsi="Times New Roman" w:cs="Times New Roman"/>
+                                <w:color w:val="000000" w:themeColor="text1"/>
+                                <w:sz w:val="24"/>
+                                <w:szCs w:val="24"/>
+                              </w:rPr>
+                              <w:t>Главный бухгалтер</w:t>
+                            </w:r>
+                          </w:p>
+                        </w:txbxContent>
+                      </wps:txbx>
+                      <wps:bodyPr rot="0" spcFirstLastPara="0" vertOverflow="overflow" horzOverflow="overflow" vert="horz" wrap="square" lIns="91440" tIns="45720" rIns="91440" bIns="45720" numCol="1" spcCol="0" rtlCol="0" fromWordArt="0" anchor="ctr" anchorCtr="0" forceAA="0" compatLnSpc="1">
+                        <a:prstTxWarp prst="textNoShape">
+                          <a:avLst/>
+                        </a:prstTxWarp>
+                        <a:noAutofit/>
+                      </wps:bodyPr>
+                    </wps:wsp>
+                  </a:graphicData>
+                </a:graphic>
+                <wp14:sizeRelH relativeFrom="margin">
+                  <wp14:pctWidth>0</wp14:pctWidth>
+                </wp14:sizeRelH>
+                <wp14:sizeRelV relativeFrom="margin">
+                  <wp14:pctHeight>0</wp14:pctHeight>
+                </wp14:sizeRelV>
+              </wp:anchor>
+            </w:drawing>
+          </mc:Choice>
+          <mc:Fallback>
+            <w:pict>
+              <v:rect w14:anchorId="46B36802" id="Прямоугольник 4" o:spid="_x0000_s1026" style="position:absolute;margin-left:-45.45pt;margin-top:254.75pt;width:151.8pt;height:27.6pt;z-index:251662336;visibility:visible;mso-wrap-style:square;mso-width-percent:0;mso-height-percent:0;mso-wrap-distance-left:9pt;mso-wrap-distance-top:0;mso-wrap-distance-right:9pt;mso-wrap-distance-bottom:0;mso-position-horizontal:absolute;mso-position-horizontal-relative:margin;mso-position-vertical:absolute;mso-position-vertical-relative:page;mso-width-percent:0;mso-height-percent:0;mso-width-relative:margin;mso-height-relative:margin;v-text-anchor:middle" o:gfxdata="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" fillcolor="#dbdbdb [1302]" strokecolor="#09101d [484]" strokeweight="1pt">
+                <v:textbox>
+                  <w:txbxContent>
+                    <w:p>
+                      <w:pPr>
+                        <w:jc w:val="center"/>
+                        <w:rPr>
+                          <w:rFonts w:ascii="Times New Roman" w:hAnsi="Times New Roman" w:cs="Times New Roman"/>
+                          <w:color w:val="000000" w:themeColor="text1"/>
+                          <w:sz w:val="24"/>
+                          <w:szCs w:val="24"/>
+                        </w:rPr>
+                      </w:pPr>
+                      <w:r>
+                        <w:rPr>
+                          <w:rFonts w:ascii="Times New Roman" w:hAnsi="Times New Roman" w:cs="Times New Roman"/>
+                          <w:color w:val="000000" w:themeColor="text1"/>
+                          <w:sz w:val="24"/>
+                          <w:szCs w:val="24"/>
+                        </w:rPr>
+                        <w:t>Главный бухгалтер</w:t>
+                      </w:r>
+                    </w:p>
+                  </w:txbxContent>
+                </v:textbox>
+                <w10:wrap anchorx="margin" anchory="page"/>
+              </v:rect>
+            </w:pict>
+          </mc:Fallback>
+        </mc:AlternateContent>
+      </w:r>
+      <w:r>
+        <w:rPr>
+          <w:rFonts w:cs="Times New Roman"/>
+          <w:noProof/>
+          <w:sz w:val="24"/>
+          <w:szCs w:val="24"/>
+        </w:rPr>
+        <mc:AlternateContent>
+          <mc:Choice Requires="wps">
+            <w:drawing>
+              <wp:anchor distT="0" distB="0" distL="114300" distR="114300" simplePos="0" relativeHeight="251659264" behindDoc="0" locked="0" layoutInCell="1" allowOverlap="1" wp14:anchorId="6F88957C" wp14:editId="65DBB20D">
+                <wp:simplePos x="0" y="0"/>
+                <wp:positionH relativeFrom="margin">
+                  <wp:posOffset>1729740</wp:posOffset>
+                </wp:positionH>
+                <wp:positionV relativeFrom="page">
+                  <wp:posOffset>1520190</wp:posOffset>
+                </wp:positionV>
+                <wp:extent cx="1661160" cy="342900"/>
+                <wp:effectExtent l="0" t="0" r="15240" b="19050"/>
+                <wp:wrapNone/>
+                <wp:docPr id="770537362" name="Прямоугольник 1"/>
+                <wp:cNvGraphicFramePr/>
+                <a:graphic xmlns:a="http://schemas.openxmlformats.org/drawingml/2006/main">
+                  <a:graphicData uri="http://schemas.microsoft.com/office/word/2010/wordprocessingShape">
+                    <wps:wsp>
+                      <wps:cNvSpPr/>
+                      <wps:spPr>
+                        <a:xfrm>
+                          <a:off x="0" y="0"/>
+                          <a:ext cx="1661160" cy="342900"/>
+                        </a:xfrm>
+                        <a:prstGeom prst="rect">
+                          <a:avLst/>
+                        </a:prstGeom>
+                        <a:solidFill>
+                          <a:schemeClr val="accent3">
+                            <a:lumMod val="40000"/>
+                            <a:lumOff val="60000"/>
+                          </a:schemeClr>
+                        </a:solidFill>
+                      </wps:spPr>
+                      <wps:style>
+                        <a:lnRef idx="2">
+                          <a:schemeClr val="accent1">
+                            <a:shade val="15000"/>
+                          </a:schemeClr>
+                        </a:lnRef>
+                        <a:fillRef idx="1">
+                          <a:schemeClr val="accent1"/>
+                        </a:fillRef>
+                        <a:effectRef idx="0">
+                          <a:schemeClr val="accent1"/>
+                        </a:effectRef>
+                        <a:fontRef idx="minor">
+                          <a:schemeClr val="lt1"/>
+                        </a:fontRef>
+                      </wps:style>
+                      <wps:txbx>
+                        <w:txbxContent>
+                          <w:p>
+                            <w:pPr>
+                              <w:jc w:val="center"/>
+                              <w:rPr>
+                                <w:rFonts w:ascii="Times New Roman" w:hAnsi="Times New Roman" w:cs="Times New Roman"/>
+                                <w:color w:val="000000" w:themeColor="text1"/>
+                                <w:sz w:val="24"/>
+                                <w:szCs w:val="24"/>
+                              </w:rPr>
+                            </w:pPr>
+                            <w:r>
+                              <w:rPr>
+                                <w:rFonts w:ascii="Times New Roman" w:hAnsi="Times New Roman" w:cs="Times New Roman"/>
+                                <w:color w:val="000000" w:themeColor="text1"/>
+                                <w:sz w:val="24"/>
+                                <w:szCs w:val="24"/>
+                              </w:rPr>
+                              <w:t>Владелец</w:t>
+                            </w:r>
+                          </w:p>
+                        </w:txbxContent>
+                      </wps:txbx>
+                      <wps:bodyPr rot="0" spcFirstLastPara="0" vertOverflow="overflow" horzOverflow="overflow" vert="horz" wrap="square" lIns="91440" tIns="45720" rIns="91440" bIns="45720" numCol="1" spcCol="0" rtlCol="0" fromWordArt="0" anchor="ctr" anchorCtr="0" forceAA="0" compatLnSpc="1">
+                        <a:prstTxWarp prst="textNoShape">
+                          <a:avLst/>
+                        </a:prstTxWarp>
+                        <a:noAutofit/>
+                      </wps:bodyPr>
+                    </wps:wsp>
+                  </a:graphicData>
+                </a:graphic>
+                <wp14:sizeRelH relativeFrom="margin">
+                  <wp14:pctWidth>0</wp14:pctWidth>
+                </wp14:sizeRelH>
+                <wp14:sizeRelV relativeFrom="margin">
+                  <wp14:pctHeight>0</wp14:pctHeight>
+                </wp14:sizeRelV>
+              </wp:anchor>
+            </w:drawing>
+          </mc:Choice>
+          <mc:Fallback>
+            <w:pict>
+              <v:rect w14:anchorId="6F88957C" id="Прямоугольник 1" o:spid="_x0000_s1027" style="position:absolute;margin-left:136.2pt;margin-top:119.7pt;width:130.8pt;height:27pt;z-index:251659264;visibility:visible;mso-wrap-style:square;mso-width-percent:0;mso-height-percent:0;mso-wrap-distance-left:9pt;mso-wrap-distance-top:0;mso-wrap-distance-right:9pt;mso-wrap-distance-bottom:0;mso-position-horizontal:absolute;mso-position-horizontal-relative:margin;mso-position-vertical:absolute;mso-position-vertical-relative:page;mso-width-percent:0;mso-height-percent:0;mso-width-relative:margin;mso-height-relative:margin;v-text-anchor:middle" o:gfxdata="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" fillcolor="#dbdbdb [1302]" strokecolor="#09101d [484]" strokeweight="1pt">
+                <v:textbox>
+                  <w:txbxContent>
+                    <w:p>
+                      <w:pPr>
+                        <w:jc w:val="center"/>
+                        <w:rPr>
+                          <w:rFonts w:ascii="Times New Roman" w:hAnsi="Times New Roman" w:cs="Times New Roman"/>
+                          <w:color w:val="000000" w:themeColor="text1"/>
+                          <w:sz w:val="24"/>
+                          <w:szCs w:val="24"/>
+                        </w:rPr>
+                      </w:pPr>
+                      <w:r>
+                        <w:rPr>
+                          <w:rFonts w:ascii="Times New Roman" w:hAnsi="Times New Roman" w:cs="Times New Roman"/>
+                          <w:color w:val="000000" w:themeColor="text1"/>
+                          <w:sz w:val="24"/>
+                          <w:szCs w:val="24"/>
+                        </w:rPr>
+                        <w:t>Владелец</w:t>
+                      </w:r>
+                    </w:p>
+                  </w:txbxContent>
+                </v:textbox>
+                <w10:wrap anchorx="margin" anchory="page"/>
+              </v:rect>
+            </w:pict>
+          </mc:Fallback>
+        </mc:AlternateContent>
+      </w:r>
+      <w:r>
+        <w:rPr>
+          <w:rFonts w:cs="Times New Roman"/>
+          <w:noProof/>
+          <w:sz w:val="24"/>
+          <w:szCs w:val="24"/>
+        </w:rPr>
+        <mc:AlternateContent>
+          <mc:Choice Requires="wps">
+            <w:drawing>
+              <wp:anchor distT="0" distB="0" distL="114300" distR="114300" simplePos="0" relativeHeight="251660288" behindDoc="0" locked="0" layoutInCell="1" allowOverlap="1" wp14:anchorId="384A8E3D" wp14:editId="1F3F9B1F">
+                <wp:simplePos x="0" y="0"/>
+                <wp:positionH relativeFrom="page">
+                  <wp:posOffset>2635250</wp:posOffset>
+                </wp:positionH>
+                <wp:positionV relativeFrom="page">
+                  <wp:posOffset>2190750</wp:posOffset>
+                </wp:positionV>
+                <wp:extent cx="1927860" cy="350520"/>
+                <wp:effectExtent l="0" t="0" r="15240" b="11430"/>
+                <wp:wrapNone/>
+                <wp:docPr id="1" name="Прямоугольник 1"/>
+                <wp:cNvGraphicFramePr/>
+                <a:graphic xmlns:a="http://schemas.openxmlformats.org/drawingml/2006/main">
+                  <a:graphicData uri="http://schemas.microsoft.com/office/word/2010/wordprocessingShape">
+                    <wps:wsp>
+                      <wps:cNvSpPr/>
+                      <wps:spPr>
+                        <a:xfrm>
+                          <a:off x="0" y="0"/>
+                          <a:ext cx="1927860" cy="350520"/>
+                        </a:xfrm>
+                        <a:prstGeom prst="rect">
+                          <a:avLst/>
+                        </a:prstGeom>
+                        <a:solidFill>
+                          <a:schemeClr val="accent3">
+                            <a:lumMod val="40000"/>
+                            <a:lumOff val="60000"/>
+                          </a:schemeClr>
+                        </a:solidFill>
+                      </wps:spPr>
+                      <wps:style>
+                        <a:lnRef idx="2">
+                          <a:schemeClr val="accent1">
+                            <a:shade val="15000"/>
+                          </a:schemeClr>
+                        </a:lnRef>
+                        <a:fillRef idx="1">
+                          <a:schemeClr val="accent1"/>
+                        </a:fillRef>
+                        <a:effectRef idx="0">
+                          <a:schemeClr val="accent1"/>
+                        </a:effectRef>
+                        <a:fontRef idx="minor">
+                          <a:schemeClr val="lt1"/>
+                        </a:fontRef>
+                      </wps:style>
+                      <wps:txbx>
+                        <w:txbxContent>
+                          <w:p>
+                            <w:pPr>
+                              <w:jc w:val="center"/>
+                              <w:rPr>
+                                <w:rFonts w:ascii="Times New Roman" w:hAnsi="Times New Roman" w:cs="Times New Roman"/>
+                                <w:color w:val="000000" w:themeColor="text1"/>
+                                <w:sz w:val="24"/>
+                                <w:szCs w:val="24"/>
+                              </w:rPr>
+                            </w:pPr>
+                            <w:r>
+                              <w:rPr>
+                                <w:rFonts w:ascii="Times New Roman" w:hAnsi="Times New Roman" w:cs="Times New Roman"/>
+                                <w:color w:val="000000" w:themeColor="text1"/>
+                                <w:sz w:val="24"/>
+                                <w:szCs w:val="24"/>
+                              </w:rPr>
+                              <w:t>Администратор</w:t>
+                            </w:r>
+                          </w:p>
+                        </w:txbxContent>
+                      </wps:txbx>
+                      <wps:bodyPr rot="0" spcFirstLastPara="0" vertOverflow="overflow" horzOverflow="overflow" vert="horz" wrap="square" lIns="91440" tIns="45720" rIns="91440" bIns="45720" numCol="1" spcCol="0" rtlCol="0" fromWordArt="0" anchor="ctr" anchorCtr="0" forceAA="0" compatLnSpc="1">
+                        <a:prstTxWarp prst="textNoShape">
+                          <a:avLst/>
+                        </a:prstTxWarp>
+                        <a:noAutofit/>
+                      </wps:bodyPr>
+                    </wps:wsp>
+                  </a:graphicData>
+                </a:graphic>
+                <wp14:sizeRelH relativeFrom="margin">
+                  <wp14:pctWidth>0</wp14:pctWidth>
+                </wp14:sizeRelH>
+                <wp14:sizeRelV relativeFrom="margin">
+                  <wp14:pctHeight>0</wp14:pctHeight>
+                </wp14:sizeRelV>
+              </wp:anchor>
+            </w:drawing>
+          </mc:Choice>
+          <mc:Fallback>
+            <w:pict>
+              <v:rect w14:anchorId="384A8E3D" id="_x0000_s1028" style="position:absolute;margin-left:207.5pt;margin-top:172.5pt;width:151.8pt;height:27.6pt;z-index:251660288;visibility:visible;mso-wrap-style:square;mso-width-percent:0;mso-height-percent:0;mso-wrap-distance-left:9pt;mso-wrap-distance-top:0;mso-wrap-distance-right:9pt;mso-wrap-distance-bottom:0;mso-position-horizontal:absolute;mso-position-horizontal-relative:page;mso-position-vertical:absolute;mso-position-vertical-relative:page;mso-width-percent:0;mso-height-percent:0;mso-width-relative:margin;mso-height-relative:margin;v-text-anchor:middle" o:gfxdata="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" fillcolor="#dbdbdb [1302]" strokecolor="#09101d [484]" strokeweight="1pt">
+                <v:textbox>
+                  <w:txbxContent>
+                    <w:p>
+                      <w:pPr>
+                        <w:jc w:val="center"/>
+                        <w:rPr>
+                          <w:rFonts w:ascii="Times New Roman" w:hAnsi="Times New Roman" w:cs="Times New Roman"/>
+                          <w:color w:val="000000" w:themeColor="text1"/>
+                          <w:sz w:val="24"/>
+                          <w:szCs w:val="24"/>
+                        </w:rPr>
+                      </w:pPr>
+                      <w:r>
+                        <w:rPr>
+                          <w:rFonts w:ascii="Times New Roman" w:hAnsi="Times New Roman" w:cs="Times New Roman"/>
+                          <w:color w:val="000000" w:themeColor="text1"/>
+                          <w:sz w:val="24"/>
+                          <w:szCs w:val="24"/>
+                        </w:rPr>
+                        <w:t>Администратор</w:t>
+                      </w:r>
+                    </w:p>
+                  </w:txbxContent>
+                </v:textbox>
+                <w10:wrap anchorx="page" anchory="page"/>
+              </v:rect>
+            </w:pict>
+          </mc:Fallback>
+        </mc:AlternateContent>
+      </w:r>
+    </w:p>
+    <w:p>
+      <w:pPr>
+        <w:spacing w:after="0"/>
+        <w:rPr>
+          <w:rFonts w:cs="Times New Roman"/>
+          <w:sz w:val="24"/>
+          <w:szCs w:val="24"/>
+        </w:rPr>
+      </w:pPr>
+    </w:p>
+    <w:p>
+      <w:pPr>
+        <w:spacing w:after="0"/>
+        <w:rPr>
+          <w:rFonts w:cs="Times New Roman"/>
+          <w:sz w:val="24"/>
+          <w:szCs w:val="24"/>
+        </w:rPr>
+      </w:pPr>
+      <w:r>
+        <w:rPr>
+          <w:rFonts w:cs="Times New Roman"/>
+          <w:noProof/>
+          <w:sz w:val="24"/>
+          <w:szCs w:val="24"/>
+        </w:rPr>
+        <mc:AlternateContent>
+          <mc:Choice Requires="wps">
+            <w:drawing>
+              <wp:anchor distT="0" distB="0" distL="114300" distR="114300" simplePos="0" relativeHeight="251672576" behindDoc="0" locked="0" layoutInCell="1" allowOverlap="1" wp14:anchorId="12582E3E" wp14:editId="2B08509E">
+                <wp:simplePos x="0" y="0"/>
+                <wp:positionH relativeFrom="column">
+                  <wp:posOffset>2539365</wp:posOffset>
+                </wp:positionH>
+                <wp:positionV relativeFrom="paragraph">
+                  <wp:posOffset>52070</wp:posOffset>
+                </wp:positionV>
+                <wp:extent cx="0" cy="342900"/>
+                <wp:effectExtent l="76200" t="0" r="76200" b="57150"/>
+                <wp:wrapNone/>
+                <wp:docPr id="5" name="Прямая со стрелкой 5"/>
+                <wp:cNvGraphicFramePr/>
+                <a:graphic xmlns:a="http://schemas.openxmlformats.org/drawingml/2006/main">
+                  <a:graphicData uri="http://schemas.microsoft.com/office/word/2010/wordprocessingShape">
+                    <wps:wsp>
+                      <wps:cNvCnPr/>
+                      <wps:spPr>
+                        <a:xfrm>
+                          <a:off x="0" y="0"/>
+                          <a:ext cx="0" cy="342900"/>
+                        </a:xfrm>
+                        <a:prstGeom prst="straightConnector1">
+                          <a:avLst/>
+                        </a:prstGeom>
+                        <a:ln>
+                          <a:tailEnd type="triangle"/>
+                        </a:ln>
+                      </wps:spPr>
+                      <wps:style>
+                        <a:lnRef idx="1">
+                          <a:schemeClr val="accent1"/>
+                        </a:lnRef>
+                        <a:fillRef idx="0">
+                          <a:schemeClr val="accent1"/>
+                        </a:fillRef>
+                        <a:effectRef idx="0">
+                          <a:schemeClr val="accent1"/>
+                        </a:effectRef>
+                        <a:fontRef idx="minor">
+                          <a:schemeClr val="tx1"/>
+                        </a:fontRef>
+                      </wps:style>
+                      <wps:bodyPr/>
+                    </wps:wsp>
+                  </a:graphicData>
+                </a:graphic>
+              </wp:anchor>
+            </w:drawing>
+          </mc:Choice>
+          <mc:Fallback>
+            <w:pict>
+              <v:shapetype w14:anchorId="710F34FF" id="_x0000_t32" coordsize="21600,21600" o:spt="32" o:oned="t" path="m,l21600,21600e" filled="f">
+                <v:path arrowok="t" fillok="f" o:connecttype="none"/>
+                <o:lock v:ext="edit" shapetype="t"/>
+              </v:shapetype>
+              <v:shape id="Прямая со стрелкой 5" o:spid="_x0000_s1026" type="#_x0000_t32" style="position:absolute;margin-left:199.95pt;margin-top:4.1pt;width:0;height:27pt;z-index:251672576;visibility:visible;mso-wrap-style:square;mso-wrap-distance-left:9pt;mso-wrap-distance-top:0;mso-wrap-distance-right:9pt;mso-wrap-distance-bottom:0;mso-position-horizontal:absolute;mso-position-horizontal-relative:text;mso-position-vertical:absolute;mso-position-vertical-relative:text" o:gfxdata="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" strokecolor="#4472c4 [3204]" strokeweight=".5pt">
+                <v:stroke endarrow="block" joinstyle="miter"/>
+              </v:shape>
+            </w:pict>
+          </mc:Fallback>
+        </mc:AlternateContent>
+      </w:r>
+    </w:p>
+    <w:p>
+      <w:pPr>
+        <w:spacing w:after="0"/>
+        <w:rPr>
+          <w:rFonts w:cs="Times New Roman"/>
+          <w:sz w:val="24"/>
+          <w:szCs w:val="24"/>
+        </w:rPr>
+      </w:pPr>
+    </w:p>
+    <w:p>
+      <w:pPr>
+        <w:spacing w:after="0"/>
+        <w:rPr>
+          <w:rFonts w:cs="Times New Roman"/>
+          <w:sz w:val="24"/>
+          <w:szCs w:val="24"/>
+        </w:rPr>
+      </w:pPr>
+    </w:p>
+    <w:p>
+      <w:pPr>
+        <w:spacing w:after="0"/>
+        <w:rPr>
+          <w:rFonts w:cs="Times New Roman"/>
+          <w:sz w:val="24"/>
+          <w:szCs w:val="24"/>
+        </w:rPr>
+      </w:pPr>
+      <w:r>
+        <w:rPr>
+          <w:rFonts w:cs="Times New Roman"/>
+          <w:noProof/>
+          <w:sz w:val="24"/>
+          <w:szCs w:val="24"/>
+        </w:rPr>
+        <mc:AlternateContent>
+          <mc:Choice Requires="wps">
+            <w:drawing>
+              <wp:anchor distT="0" distB="0" distL="114300" distR="114300" simplePos="0" relativeHeight="251675648" behindDoc="0" locked="0" layoutInCell="1" allowOverlap="1" wp14:anchorId="02ED3714" wp14:editId="0682840C">
+                <wp:simplePos x="0" y="0"/>
+                <wp:positionH relativeFrom="column">
+                  <wp:posOffset>3368040</wp:posOffset>
+                </wp:positionH>
+                <wp:positionV relativeFrom="paragraph">
+                  <wp:posOffset>154306</wp:posOffset>
+                </wp:positionV>
+                <wp:extent cx="1028700" cy="628650"/>
+                <wp:effectExtent l="0" t="0" r="57150" b="57150"/>
+                <wp:wrapNone/>
+                <wp:docPr id="16" name="Прямая со стрелкой 16"/>
+                <wp:cNvGraphicFramePr/>
+                <a:graphic xmlns:a="http://schemas.openxmlformats.org/drawingml/2006/main">
+                  <a:graphicData uri="http://schemas.microsoft.com/office/word/2010/wordprocessingShape">
+                    <wps:wsp>
+                      <wps:cNvCnPr/>
+                      <wps:spPr>
+                        <a:xfrm>
+                          <a:off x="0" y="0"/>
+                          <a:ext cx="1028700" cy="628650"/>
+                        </a:xfrm>
+                        <a:prstGeom prst="straightConnector1">
+                          <a:avLst/>
+                        </a:prstGeom>
+                        <a:ln>
+                          <a:tailEnd type="triangle"/>
+                        </a:ln>
+                      </wps:spPr>
+                      <wps:style>
+                        <a:lnRef idx="1">
+                          <a:schemeClr val="accent1"/>
+                        </a:lnRef>
+                        <a:fillRef idx="0">
+                          <a:schemeClr val="accent1"/>
+                        </a:fillRef>
+                        <a:effectRef idx="0">
+                          <a:schemeClr val="accent1"/>
+                        </a:effectRef>
+                        <a:fontRef idx="minor">
+                          <a:schemeClr val="tx1"/>
+                        </a:fontRef>
+                      </wps:style>
+                      <wps:bodyPr/>
+                    </wps:wsp>
+                  </a:graphicData>
+                </a:graphic>
+                <wp14:sizeRelH relativeFrom="margin">
+                  <wp14:pctWidth>0</wp14:pctWidth>
+                </wp14:sizeRelH>
+                <wp14:sizeRelV relativeFrom="margin">
+                  <wp14:pctHeight>0</wp14:pctHeight>
+                </wp14:sizeRelV>
+              </wp:anchor>
+            </w:drawing>
+          </mc:Choice>
+          <mc:Fallback>
+            <w:pict>
+              <v:shape w14:anchorId="7408435D" id="Прямая со стрелкой 16" o:spid="_x0000_s1026" type="#_x0000_t32" style="position:absolute;margin-left:265.2pt;margin-top:12.15pt;width:81pt;height:49.5pt;z-index:251675648;visibility:visible;mso-wrap-style:square;mso-width-percent:0;mso-height-percent:0;mso-wrap-distance-left:9pt;mso-wrap-distance-top:0;mso-wrap-distance-right:9pt;mso-wrap-distance-bottom:0;mso-position-horizontal:absolute;mso-position-horizontal-relative:text;mso-position-vertical:absolute;mso-position-vertical-relative:text;mso-width-percent:0;mso-height-percent:0;mso-width-relative:margin;mso-height-relative:margin" o:gfxdata="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" strokecolor="#4472c4 [3204]" strokeweight=".5pt">
+                <v:stroke endarrow="block" joinstyle="miter"/>
+              </v:shape>
+            </w:pict>
+          </mc:Fallback>
+        </mc:AlternateContent>
+      </w:r>
+      <w:r>
+        <w:rPr>
+          <w:rFonts w:cs="Times New Roman"/>
+          <w:noProof/>
+          <w:sz w:val="24"/>
+          <w:szCs w:val="24"/>
+        </w:rPr>
+        <mc:AlternateContent>
+          <mc:Choice Requires="wps">
+            <w:drawing>
+              <wp:anchor distT="0" distB="0" distL="114300" distR="114300" simplePos="0" relativeHeight="251673600" behindDoc="0" locked="0" layoutInCell="1" allowOverlap="1" wp14:anchorId="39F3CC0F" wp14:editId="126520B2">
+                <wp:simplePos x="0" y="0"/>
+                <wp:positionH relativeFrom="column">
+                  <wp:posOffset>2529840</wp:posOffset>
+                </wp:positionH>
+                <wp:positionV relativeFrom="paragraph">
+                  <wp:posOffset>135255</wp:posOffset>
+                </wp:positionV>
+                <wp:extent cx="9525" cy="676275"/>
+                <wp:effectExtent l="38100" t="0" r="66675" b="47625"/>
+                <wp:wrapNone/>
+                <wp:docPr id="9" name="Прямая со стрелкой 9"/>
+                <wp:cNvGraphicFramePr/>
+                <a:graphic xmlns:a="http://schemas.openxmlformats.org/drawingml/2006/main">
+                  <a:graphicData uri="http://schemas.microsoft.com/office/word/2010/wordprocessingShape">
+                    <wps:wsp>
+                      <wps:cNvCnPr/>
+                      <wps:spPr>
+                        <a:xfrm>
+                          <a:off x="0" y="0"/>
+                          <a:ext cx="9525" cy="676275"/>
+                        </a:xfrm>
+                        <a:prstGeom prst="straightConnector1">
+                          <a:avLst/>
+                        </a:prstGeom>
+                        <a:ln>
+                          <a:tailEnd type="triangle"/>
+                        </a:ln>
+                      </wps:spPr>
+                      <wps:style>
+                        <a:lnRef idx="1">
+                          <a:schemeClr val="accent1"/>
+                        </a:lnRef>
+                        <a:fillRef idx="0">
+                          <a:schemeClr val="accent1"/>
+                        </a:fillRef>
+                        <a:effectRef idx="0">
+                          <a:schemeClr val="accent1"/>
+                        </a:effectRef>
+                        <a:fontRef idx="minor">
+                          <a:schemeClr val="tx1"/>
+                        </a:fontRef>
+                      </wps:style>
+                      <wps:bodyPr/>
+                    </wps:wsp>
+                  </a:graphicData>
+                </a:graphic>
+              </wp:anchor>
+            </w:drawing>
+          </mc:Choice>
+          <mc:Fallback>
+            <w:pict>
+              <v:shape w14:anchorId="37EF6639" id="Прямая со стрелкой 9" o:spid="_x0000_s1026" type="#_x0000_t32" style="position:absolute;margin-left:199.2pt;margin-top:10.65pt;width:.75pt;height:53.25pt;z-index:251673600;visibility:visible;mso-wrap-style:square;mso-wrap-distance-left:9pt;mso-wrap-distance-top:0;mso-wrap-distance-right:9pt;mso-wrap-distance-bottom:0;mso-position-horizontal:absolute;mso-position-horizontal-relative:text;mso-position-vertical:absolute;mso-position-vertical-relative:text" o:gfxdata="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" strokecolor="#4472c4 [3204]" strokeweight=".5pt">
+                <v:stroke endarrow="block" joinstyle="miter"/>
+              </v:shape>
+            </w:pict>
+          </mc:Fallback>
+        </mc:AlternateContent>
+      </w:r>
+      <w:r>
+        <w:rPr>
+          <w:rFonts w:cs="Times New Roman"/>
+          <w:noProof/>
+          <w:sz w:val="24"/>
+          <w:szCs w:val="24"/>
+        </w:rPr>
+        <mc:AlternateContent>
+          <mc:Choice Requires="wps">
+            <w:drawing>
+              <wp:anchor distT="0" distB="0" distL="114300" distR="114300" simplePos="0" relativeHeight="251665408" behindDoc="0" locked="0" layoutInCell="1" allowOverlap="1" wp14:anchorId="71DACD1D" wp14:editId="49D41BD3">
+                <wp:simplePos x="0" y="0"/>
+                <wp:positionH relativeFrom="column">
+                  <wp:posOffset>681989</wp:posOffset>
+                </wp:positionH>
+                <wp:positionV relativeFrom="paragraph">
+                  <wp:posOffset>154305</wp:posOffset>
+                </wp:positionV>
+                <wp:extent cx="1085850" cy="609600"/>
+                <wp:effectExtent l="38100" t="0" r="19050" b="57150"/>
+                <wp:wrapNone/>
+                <wp:docPr id="2" name="Прямая со стрелкой 2"/>
+                <wp:cNvGraphicFramePr/>
+                <a:graphic xmlns:a="http://schemas.openxmlformats.org/drawingml/2006/main">
+                  <a:graphicData uri="http://schemas.microsoft.com/office/word/2010/wordprocessingShape">
+                    <wps:wsp>
+                      <wps:cNvCnPr/>
+                      <wps:spPr>
+                        <a:xfrm flipH="1">
+                          <a:off x="0" y="0"/>
+                          <a:ext cx="1085850" cy="609600"/>
+                        </a:xfrm>
+                        <a:prstGeom prst="straightConnector1">
+                          <a:avLst/>
+                        </a:prstGeom>
+                        <a:ln>
+                          <a:tailEnd type="triangle"/>
+                        </a:ln>
+                      </wps:spPr>
+                      <wps:style>
+                        <a:lnRef idx="1">
+                          <a:schemeClr val="accent1"/>
+                        </a:lnRef>
+                        <a:fillRef idx="0">
+                          <a:schemeClr val="accent1"/>
+                        </a:fillRef>
+                        <a:effectRef idx="0">
+                          <a:schemeClr val="accent1"/>
+                        </a:effectRef>
+                        <a:fontRef idx="minor">
+                          <a:schemeClr val="tx1"/>
+                        </a:fontRef>
+                      </wps:style>
+                      <wps:bodyPr/>
+                    </wps:wsp>
+                  </a:graphicData>
+                </a:graphic>
+                <wp14:sizeRelH relativeFrom="margin">
+                  <wp14:pctWidth>0</wp14:pctWidth>
+                </wp14:sizeRelH>
+                <wp14:sizeRelV relativeFrom="margin">
+                  <wp14:pctHeight>0</wp14:pctHeight>
+                </wp14:sizeRelV>
+              </wp:anchor>
+            </w:drawing>
+          </mc:Choice>
+          <mc:Fallback>
+            <w:pict>
+              <v:shape w14:anchorId="401437DE" id="Прямая со стрелкой 2" o:spid="_x0000_s1026" type="#_x0000_t32" style="position:absolute;margin-left:53.7pt;margin-top:12.15pt;width:85.5pt;height:48pt;flip:x;z-index:251665408;visibility:visible;mso-wrap-style:square;mso-width-percent:0;mso-height-percent:0;mso-wrap-distance-left:9pt;mso-wrap-distance-top:0;mso-wrap-distance-right:9pt;mso-wrap-distance-bottom:0;mso-position-horizontal:absolute;mso-position-horizontal-relative:text;mso-position-vertical:absolute;mso-position-vertical-relative:text;mso-width-percent:0;mso-height-percent:0;mso-width-relative:margin;mso-height-relative:margin" o:gfxdata="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" strokecolor="#4472c4 [3204]" strokeweight=".5pt">
+                <v:stroke endarrow="block" joinstyle="miter"/>
+              </v:shape>
+            </w:pict>
+          </mc:Fallback>
+        </mc:AlternateContent>
+      </w:r>
+    </w:p>
+    <w:p>
+      <w:pPr>
+        <w:spacing w:after="0"/>
+        <w:rPr>
+          <w:rFonts w:cs="Times New Roman"/>
+          <w:sz w:val="24"/>
+          <w:szCs w:val="24"/>
+        </w:rPr>
+      </w:pPr>
+    </w:p>
+    <w:p>
+      <w:pPr>
+        <w:spacing w:after="0"/>
+        <w:rPr>
+          <w:rFonts w:cs="Times New Roman"/>
+          <w:sz w:val="24"/>
+          <w:szCs w:val="24"/>
+        </w:rPr>
+      </w:pPr>
+    </w:p>
+    <w:p>
+      <w:pPr>
+        <w:spacing w:after="0"/>
+        <w:rPr>
+          <w:rFonts w:cs="Times New Roman"/>
+          <w:sz w:val="24"/>
+          <w:szCs w:val="24"/>
+        </w:rPr>
+      </w:pPr>
+    </w:p>
+    <w:p>
+      <w:pPr>
+        <w:spacing w:after="0"/>
+        <w:rPr>
+          <w:rFonts w:cs="Times New Roman"/>
+          <w:sz w:val="24"/>
+          <w:szCs w:val="24"/>
+        </w:rPr>
+      </w:pPr>
+      <w:r>
+        <w:rPr>
+          <w:rFonts w:cs="Times New Roman"/>
+          <w:noProof/>
+          <w:sz w:val="24"/>
+          <w:szCs w:val="24"/>
+        </w:rPr>
+        <mc:AlternateContent>
+          <mc:Choice Requires="wps">
+            <w:drawing>
+              <wp:anchor distT="0" distB="0" distL="114300" distR="114300" simplePos="0" relativeHeight="251668480" behindDoc="0" locked="0" layoutInCell="1" allowOverlap="1" wp14:anchorId="2585C94E" wp14:editId="0FC27ABA">
+                <wp:simplePos x="0" y="0"/>
+                <wp:positionH relativeFrom="margin">
+                  <wp:posOffset>3890010</wp:posOffset>
+                </wp:positionH>
+                <wp:positionV relativeFrom="page">
+                  <wp:posOffset>3236595</wp:posOffset>
+                </wp:positionV>
+                <wp:extent cx="1927860" cy="335280"/>
+                <wp:effectExtent l="0" t="0" r="15240" b="26670"/>
+                <wp:wrapNone/>
+                <wp:docPr id="15" name="Прямоугольник 15"/>
+                <wp:cNvGraphicFramePr/>
+                <a:graphic xmlns:a="http://schemas.openxmlformats.org/drawingml/2006/main">
+                  <a:graphicData uri="http://schemas.microsoft.com/office/word/2010/wordprocessingShape">
+                    <wps:wsp>
+                      <wps:cNvSpPr/>
+                      <wps:spPr>
+                        <a:xfrm>
+                          <a:off x="0" y="0"/>
+                          <a:ext cx="1927860" cy="335280"/>
+                        </a:xfrm>
+                        <a:prstGeom prst="rect">
+                          <a:avLst/>
+                        </a:prstGeom>
+                        <a:solidFill>
+                          <a:schemeClr val="accent3">
+                            <a:lumMod val="40000"/>
+                            <a:lumOff val="60000"/>
+                          </a:schemeClr>
+                        </a:solidFill>
+                      </wps:spPr>
+                      <wps:style>
+                        <a:lnRef idx="2">
+                          <a:schemeClr val="accent1">
+                            <a:shade val="15000"/>
+                          </a:schemeClr>
+                        </a:lnRef>
+                        <a:fillRef idx="1">
+                          <a:schemeClr val="accent1"/>
+                        </a:fillRef>
+                        <a:effectRef idx="0">
+                          <a:schemeClr val="accent1"/>
+                        </a:effectRef>
+                        <a:fontRef idx="minor">
+                          <a:schemeClr val="lt1"/>
+                        </a:fontRef>
+                      </wps:style>
+                      <wps:txbx>
+                        <w:txbxContent>
+                          <w:p>
+                            <w:pPr>
+                              <w:jc w:val="center"/>
+                              <w:rPr>
+                                <w:rFonts w:ascii="Times New Roman" w:hAnsi="Times New Roman" w:cs="Times New Roman"/>
+                                <w:color w:val="000000" w:themeColor="text1"/>
+                                <w:sz w:val="24"/>
+                                <w:szCs w:val="24"/>
+                              </w:rPr>
+                            </w:pPr>
+                            <w:r>
+                              <w:rPr>
+                                <w:rFonts w:ascii="Times New Roman" w:hAnsi="Times New Roman" w:cs="Times New Roman"/>
+                                <w:color w:val="000000" w:themeColor="text1"/>
+                                <w:sz w:val="24"/>
+                                <w:szCs w:val="24"/>
+                              </w:rPr>
+                              <w:t>Поставщик</w:t>
+                            </w:r>
+                            <w:r>
+                              <w:rPr>
+                                <w:rFonts w:ascii="Times New Roman" w:hAnsi="Times New Roman" w:cs="Times New Roman"/>
+                                <w:color w:val="000000" w:themeColor="text1"/>
+                                <w:sz w:val="24"/>
+                                <w:szCs w:val="24"/>
+                              </w:rPr>
+                              <w:t>и</w:t>
+                            </w:r>
+                          </w:p>
+                        </w:txbxContent>
+                      </wps:txbx>
+                      <wps:bodyPr rot="0" spcFirstLastPara="0" vertOverflow="overflow" horzOverflow="overflow" vert="horz" wrap="square" lIns="91440" tIns="45720" rIns="91440" bIns="45720" numCol="1" spcCol="0" rtlCol="0" fromWordArt="0" anchor="ctr" anchorCtr="0" forceAA="0" compatLnSpc="1">
+                        <a:prstTxWarp prst="textNoShape">
+                          <a:avLst/>
+                        </a:prstTxWarp>
+                        <a:noAutofit/>
+                      </wps:bodyPr>
+                    </wps:wsp>
+                  </a:graphicData>
+                </a:graphic>
+                <wp14:sizeRelH relativeFrom="margin">
+                  <wp14:pctWidth>0</wp14:pctWidth>
+                </wp14:sizeRelH>
+                <wp14:sizeRelV relativeFrom="margin">
+                  <wp14:pctHeight>0</wp14:pctHeight>
+                </wp14:sizeRelV>
+              </wp:anchor>
+            </w:drawing>
+          </mc:Choice>
+          <mc:Fallback>
+            <w:pict>
+              <v:rect w14:anchorId="2585C94E" id="Прямоугольник 15" o:spid="_x0000_s1029" style="position:absolute;margin-left:306.3pt;margin-top:254.85pt;width:151.8pt;height:26.4pt;z-index:251668480;visibility:visible;mso-wrap-style:square;mso-width-percent:0;mso-height-percent:0;mso-wrap-distance-left:9pt;mso-wrap-distance-top:0;mso-wrap-distance-right:9pt;mso-wrap-distance-bottom:0;mso-position-horizontal:absolute;mso-position-horizontal-relative:margin;mso-position-vertical:absolute;mso-position-vertical-relative:page;mso-width-percent:0;mso-height-percent:0;mso-width-relative:margin;mso-height-relative:margin;v-text-anchor:middle" o:gfxdata="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" fillcolor="#dbdbdb [1302]" strokecolor="#09101d [484]" strokeweight="1pt">
+                <v:textbox>
+                  <w:txbxContent>
+                    <w:p>
+                      <w:pPr>
+                        <w:jc w:val="center"/>
+                        <w:rPr>
+                          <w:rFonts w:ascii="Times New Roman" w:hAnsi="Times New Roman" w:cs="Times New Roman"/>
+                          <w:color w:val="000000" w:themeColor="text1"/>
+                          <w:sz w:val="24"/>
+                          <w:szCs w:val="24"/>
+                        </w:rPr>
+                      </w:pPr>
+                      <w:r>
+                        <w:rPr>
+                          <w:rFonts w:ascii="Times New Roman" w:hAnsi="Times New Roman" w:cs="Times New Roman"/>
+                          <w:color w:val="000000" w:themeColor="text1"/>
+                          <w:sz w:val="24"/>
+                          <w:szCs w:val="24"/>
+                        </w:rPr>
+                        <w:t>Поставщик</w:t>
+                      </w:r>
+                      <w:r>
+                        <w:rPr>
+                          <w:rFonts w:ascii="Times New Roman" w:hAnsi="Times New Roman" w:cs="Times New Roman"/>
+                          <w:color w:val="000000" w:themeColor="text1"/>
+                          <w:sz w:val="24"/>
+                          <w:szCs w:val="24"/>
+                        </w:rPr>
+                        <w:t>и</w:t>
+                      </w:r>
+                    </w:p>
+                  </w:txbxContent>
+                </v:textbox>
+                <w10:wrap anchorx="margin" anchory="page"/>
+              </v:rect>
+            </w:pict>
+          </mc:Fallback>
+        </mc:AlternateContent>
+      </w:r>
+      <w:r>
+        <w:rPr>
+          <w:rFonts w:cs="Times New Roman"/>
+          <w:noProof/>
+          <w:sz w:val="24"/>
+          <w:szCs w:val="24"/>
+        </w:rPr>
+        <mc:AlternateContent>
+          <mc:Choice Requires="wps">
+            <w:drawing>
+              <wp:anchor distT="0" distB="0" distL="114300" distR="114300" simplePos="0" relativeHeight="251663360" behindDoc="0" locked="0" layoutInCell="1" allowOverlap="1" wp14:anchorId="38B5947D" wp14:editId="57E782CD">
+                <wp:simplePos x="0" y="0"/>
+                <wp:positionH relativeFrom="margin">
+                  <wp:posOffset>1672590</wp:posOffset>
+                </wp:positionH>
+                <wp:positionV relativeFrom="page">
+                  <wp:posOffset>3242310</wp:posOffset>
+                </wp:positionV>
+                <wp:extent cx="1927860" cy="350520"/>
+                <wp:effectExtent l="0" t="0" r="15240" b="11430"/>
+                <wp:wrapNone/>
+                <wp:docPr id="6" name="Прямоугольник 6"/>
+                <wp:cNvGraphicFramePr/>
+                <a:graphic xmlns:a="http://schemas.openxmlformats.org/drawingml/2006/main">
+                  <a:graphicData uri="http://schemas.microsoft.com/office/word/2010/wordprocessingShape">
+                    <wps:wsp>
+                      <wps:cNvSpPr/>
+                      <wps:spPr>
+                        <a:xfrm>
+                          <a:off x="0" y="0"/>
+                          <a:ext cx="1927860" cy="350520"/>
+                        </a:xfrm>
+                        <a:prstGeom prst="rect">
+                          <a:avLst/>
+                        </a:prstGeom>
+                        <a:solidFill>
+                          <a:schemeClr val="accent3">
+                            <a:lumMod val="40000"/>
+                            <a:lumOff val="60000"/>
+                          </a:schemeClr>
+                        </a:solidFill>
+                      </wps:spPr>
+                      <wps:style>
+                        <a:lnRef idx="2">
+                          <a:schemeClr val="accent1">
+                            <a:shade val="15000"/>
+                          </a:schemeClr>
+                        </a:lnRef>
+                        <a:fillRef idx="1">
+                          <a:schemeClr val="accent1"/>
+                        </a:fillRef>
+                        <a:effectRef idx="0">
+                          <a:schemeClr val="accent1"/>
+                        </a:effectRef>
+                        <a:fontRef idx="minor">
+                          <a:schemeClr val="lt1"/>
+                        </a:fontRef>
+                      </wps:style>
+                      <wps:txbx>
+                        <w:txbxContent>
+                          <w:p>
+                            <w:pPr>
+                              <w:jc w:val="center"/>
+                              <w:rPr>
+                                <w:rFonts w:ascii="Times New Roman" w:hAnsi="Times New Roman" w:cs="Times New Roman"/>
+                                <w:color w:val="000000" w:themeColor="text1"/>
+                                <w:sz w:val="24"/>
+                                <w:szCs w:val="24"/>
+                              </w:rPr>
+                            </w:pPr>
+                            <w:r>
+                              <w:rPr>
+                                <w:rFonts w:ascii="Times New Roman" w:hAnsi="Times New Roman" w:cs="Times New Roman"/>
+                                <w:color w:val="000000" w:themeColor="text1"/>
+                                <w:sz w:val="24"/>
+                                <w:szCs w:val="24"/>
+                              </w:rPr>
+                              <w:t>Сотрудник по продажам</w:t>
+                            </w:r>
+                          </w:p>
+                        </w:txbxContent>
+                      </wps:txbx>
+                      <wps:bodyPr rot="0" spcFirstLastPara="0" vertOverflow="overflow" horzOverflow="overflow" vert="horz" wrap="square" lIns="91440" tIns="45720" rIns="91440" bIns="45720" numCol="1" spcCol="0" rtlCol="0" fromWordArt="0" anchor="ctr" anchorCtr="0" forceAA="0" compatLnSpc="1">
+                        <a:prstTxWarp prst="textNoShape">
+                          <a:avLst/>
+                        </a:prstTxWarp>
+                        <a:noAutofit/>
+                      </wps:bodyPr>
+                    </wps:wsp>
+                  </a:graphicData>
+                </a:graphic>
+                <wp14:sizeRelH relativeFrom="margin">
+                  <wp14:pctWidth>0</wp14:pctWidth>
+                </wp14:sizeRelH>
+                <wp14:sizeRelV relativeFrom="margin">
+                  <wp14:pctHeight>0</wp14:pctHeight>
+                </wp14:sizeRelV>
+              </wp:anchor>
+            </w:drawing>
+          </mc:Choice>
+          <mc:Fallback>
+            <w:pict>
+              <v:rect w14:anchorId="38B5947D" id="Прямоугольник 6" o:spid="_x0000_s1030" style="position:absolute;margin-left:131.7pt;margin-top:255.3pt;width:151.8pt;height:27.6pt;z-index:251663360;visibility:visible;mso-wrap-style:square;mso-width-percent:0;mso-height-percent:0;mso-wrap-distance-left:9pt;mso-wrap-distance-top:0;mso-wrap-distance-right:9pt;mso-wrap-distance-bottom:0;mso-position-horizontal:absolute;mso-position-horizontal-relative:margin;mso-position-vertical:absolute;mso-position-vertical-relative:page;mso-width-percent:0;mso-height-percent:0;mso-width-relative:margin;mso-height-relative:margin;v-text-anchor:middle" o:gfxdata="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" fillcolor="#dbdbdb [1302]" strokecolor="#09101d [484]" strokeweight="1pt">
+                <v:textbox>
+                  <w:txbxContent>
+                    <w:p>
+                      <w:pPr>
+                        <w:jc w:val="center"/>
+                        <w:rPr>
+                          <w:rFonts w:ascii="Times New Roman" w:hAnsi="Times New Roman" w:cs="Times New Roman"/>
+                          <w:color w:val="000000" w:themeColor="text1"/>
+                          <w:sz w:val="24"/>
+                          <w:szCs w:val="24"/>
+                        </w:rPr>
+                      </w:pPr>
+                      <w:r>
+                        <w:rPr>
+                          <w:rFonts w:ascii="Times New Roman" w:hAnsi="Times New Roman" w:cs="Times New Roman"/>
+                          <w:color w:val="000000" w:themeColor="text1"/>
+                          <w:sz w:val="24"/>
+                          <w:szCs w:val="24"/>
+                        </w:rPr>
+                        <w:t>Сотрудник по продажам</w:t>
+                      </w:r>
+                    </w:p>
+                  </w:txbxContent>
+                </v:textbox>
+                <w10:wrap anchorx="margin" anchory="page"/>
+              </v:rect>
+            </w:pict>
+          </mc:Fallback>
+        </mc:AlternateContent>
+      </w:r>
+    </w:p>
+    <w:p>
+      <w:pPr>
+        <w:spacing w:after="0"/>
+        <w:rPr>
+          <w:rFonts w:cs="Times New Roman"/>
+          <w:sz w:val="24"/>
+          <w:szCs w:val="24"/>
+        </w:rPr>
+      </w:pPr>
+      <w:r>
+        <w:rPr>
+          <w:rFonts w:cs="Times New Roman"/>
+          <w:noProof/>
+          <w:sz w:val="24"/>
+          <w:szCs w:val="24"/>
+        </w:rPr>
+        <mc:AlternateContent>
+          <mc:Choice Requires="wps">
+            <w:drawing>
+              <wp:anchor distT="0" distB="0" distL="114300" distR="114300" simplePos="0" relativeHeight="251674624" behindDoc="0" locked="0" layoutInCell="1" allowOverlap="1" wp14:anchorId="4AD22797" wp14:editId="202438B5">
+                <wp:simplePos x="0" y="0"/>
+                <wp:positionH relativeFrom="column">
+                  <wp:posOffset>2567940</wp:posOffset>
+                </wp:positionH>
+                <wp:positionV relativeFrom="paragraph">
+                  <wp:posOffset>158115</wp:posOffset>
+                </wp:positionV>
+                <wp:extent cx="9525" cy="430530"/>
+                <wp:effectExtent l="57150" t="0" r="66675" b="64770"/>
+                <wp:wrapNone/>
+                <wp:docPr id="12" name="Прямая со стрелкой 12"/>
+                <wp:cNvGraphicFramePr/>
+                <a:graphic xmlns:a="http://schemas.openxmlformats.org/drawingml/2006/main">
+                  <a:graphicData uri="http://schemas.microsoft.com/office/word/2010/wordprocessingShape">
+                    <wps:wsp>
+                      <wps:cNvCnPr/>
+                      <wps:spPr>
+                        <a:xfrm>
+                          <a:off x="0" y="0"/>
+                          <a:ext cx="9525" cy="430530"/>
+                        </a:xfrm>
+                        <a:prstGeom prst="straightConnector1">
+                          <a:avLst/>
+                        </a:prstGeom>
+                        <a:ln>
+                          <a:tailEnd type="triangle"/>
+                        </a:ln>
+                      </wps:spPr>
+                      <wps:style>
+                        <a:lnRef idx="1">
+                          <a:schemeClr val="accent1"/>
+                        </a:lnRef>
+                        <a:fillRef idx="0">
+                          <a:schemeClr val="accent1"/>
+                        </a:fillRef>
+                        <a:effectRef idx="0">
+                          <a:schemeClr val="accent1"/>
+                        </a:effectRef>
+                        <a:fontRef idx="minor">
+                          <a:schemeClr val="tx1"/>
+                        </a:fontRef>
+                      </wps:style>
+                      <wps:bodyPr/>
+                    </wps:wsp>
+                  </a:graphicData>
+                </a:graphic>
+              </wp:anchor>
+            </w:drawing>
+          </mc:Choice>
+          <mc:Fallback>
+            <w:pict>
+              <v:shape w14:anchorId="1383407C" id="Прямая со стрелкой 12" o:spid="_x0000_s1026" type="#_x0000_t32" style="position:absolute;margin-left:202.2pt;margin-top:12.45pt;width:.75pt;height:33.9pt;z-index:251674624;visibility:visible;mso-wrap-style:square;mso-wrap-distance-left:9pt;mso-wrap-distance-top:0;mso-wrap-distance-right:9pt;mso-wrap-distance-bottom:0;mso-position-horizontal:absolute;mso-position-horizontal-relative:text;mso-position-vertical:absolute;mso-position-vertical-relative:text" o:gfxdata="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" strokecolor="#4472c4 [3204]" strokeweight=".5pt">
+                <v:stroke endarrow="block" joinstyle="miter"/>
+              </v:shape>
+            </w:pict>
+          </mc:Fallback>
+        </mc:AlternateContent>
+      </w:r>
+    </w:p>
+    <w:p>
+      <w:pPr>
+        <w:spacing w:after="0"/>
+        <w:jc w:val="both"/>
+        <w:rPr>
+          <w:rFonts w:cs="Times New Roman"/>
+          <w:b/>
+          <w:bCs/>
+          <w:i/>
+          <w:iCs/>
+          <w:sz w:val="24"/>
+          <w:szCs w:val="24"/>
+        </w:rPr>
+      </w:pPr>
+      <w:r>
+        <w:rPr>
+          <w:rFonts w:cs="Times New Roman"/>
+          <w:noProof/>
+          <w:sz w:val="24"/>
+          <w:szCs w:val="24"/>
+        </w:rPr>
+        <mc:AlternateContent>
+          <mc:Choice Requires="wps">
+            <w:drawing>
+              <wp:anchor distT="0" distB="0" distL="114300" distR="114300" simplePos="0" relativeHeight="251671552" behindDoc="0" locked="0" layoutInCell="1" allowOverlap="1" wp14:anchorId="5A9D59B6" wp14:editId="1528A0B1">
+                <wp:simplePos x="0" y="0"/>
+                <wp:positionH relativeFrom="column">
+                  <wp:posOffset>363855</wp:posOffset>
+                </wp:positionH>
+                <wp:positionV relativeFrom="paragraph">
+                  <wp:posOffset>11430</wp:posOffset>
+                </wp:positionV>
+                <wp:extent cx="0" cy="342527"/>
+                <wp:effectExtent l="76200" t="0" r="76200" b="57785"/>
+                <wp:wrapNone/>
+                <wp:docPr id="2101223687" name="Прямая со стрелкой 3"/>
+                <wp:cNvGraphicFramePr/>
+                <a:graphic xmlns:a="http://schemas.openxmlformats.org/drawingml/2006/main">
+                  <a:graphicData uri="http://schemas.microsoft.com/office/word/2010/wordprocessingShape">
+                    <wps:wsp>
+                      <wps:cNvCnPr/>
+                      <wps:spPr>
+                        <a:xfrm>
+                          <a:off x="0" y="0"/>
+                          <a:ext cx="0" cy="342527"/>
+                        </a:xfrm>
+                        <a:prstGeom prst="straightConnector1">
+                          <a:avLst/>
+                        </a:prstGeom>
+                        <a:ln>
+                          <a:tailEnd type="triangle"/>
+                        </a:ln>
+                      </wps:spPr>
+                      <wps:style>
+                        <a:lnRef idx="1">
+                          <a:schemeClr val="accent1"/>
+                        </a:lnRef>
+                        <a:fillRef idx="0">
+                          <a:schemeClr val="accent1"/>
+                        </a:fillRef>
+                        <a:effectRef idx="0">
+                          <a:schemeClr val="accent1"/>
+                        </a:effectRef>
+                        <a:fontRef idx="minor">
+                          <a:schemeClr val="tx1"/>
+                        </a:fontRef>
+                      </wps:style>
+                      <wps:bodyPr/>
+                    </wps:wsp>
+                  </a:graphicData>
+                </a:graphic>
+                <wp14:sizeRelH relativeFrom="margin">
+                  <wp14:pctWidth>0</wp14:pctWidth>
+                </wp14:sizeRelH>
+                <wp14:sizeRelV relativeFrom="margin">
+                  <wp14:pctHeight>0</wp14:pctHeight>
+                </wp14:sizeRelV>
+              </wp:anchor>
+            </w:drawing>
+          </mc:Choice>
+          <mc:Fallback>
+            <w:pict>
+              <v:shape w14:anchorId="51A66ADD" id="Прямая со стрелкой 3" o:spid="_x0000_s1026" type="#_x0000_t32" style="position:absolute;margin-left:28.65pt;margin-top:.9pt;width:0;height:26.95pt;z-index:251671552;visibility:visible;mso-wrap-style:square;mso-width-percent:0;mso-height-percent:0;mso-wrap-distance-left:9pt;mso-wrap-distance-top:0;mso-wrap-distance-right:9pt;mso-wrap-distance-bottom:0;mso-position-horizontal:absolute;mso-position-horizontal-relative:text;mso-position-vertical:absolute;mso-position-vertical-relative:text;mso-width-percent:0;mso-height-percent:0;mso-width-relative:margin;mso-height-relative:margin" o:gfxdata="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" strokecolor="#4472c4 [3204]" strokeweight=".5pt">
+                <v:stroke endarrow="block" joinstyle="miter"/>
+              </v:shape>
+            </w:pict>
+          </mc:Fallback>
+        </mc:AlternateContent>
+      </w:r>
+      <w:r>
+        <w:rPr>
+          <w:rFonts w:cs="Times New Roman"/>
+          <w:sz w:val="24"/>
+          <w:szCs w:val="24"/>
+        </w:rPr>
+        <w:t xml:space="preserve">      </w:t>
+      </w:r>
+    </w:p>
+    <w:p>
+      <w:pPr>
+        <w:rPr>
+          <w:rFonts w:cs="Times New Roman"/>
+          <w:sz w:val="24"/>
+          <w:szCs w:val="24"/>
+        </w:rPr>
+      </w:pPr>
+      <w:r>
+        <w:rPr>
+          <w:rFonts w:cs="Times New Roman"/>
+          <w:noProof/>
+          <w:sz w:val="24"/>
+          <w:szCs w:val="24"/>
+        </w:rPr>
+        <mc:AlternateContent>
+          <mc:Choice Requires="wps">
+            <w:drawing>
+              <wp:anchor distT="0" distB="0" distL="114300" distR="114300" simplePos="0" relativeHeight="251664384" behindDoc="0" locked="0" layoutInCell="1" allowOverlap="1" wp14:anchorId="4C68F39F" wp14:editId="33991E7D">
+                <wp:simplePos x="0" y="0"/>
+                <wp:positionH relativeFrom="page">
+                  <wp:posOffset>2713990</wp:posOffset>
+                </wp:positionH>
+                <wp:positionV relativeFrom="page">
+                  <wp:posOffset>3998595</wp:posOffset>
+                </wp:positionV>
+                <wp:extent cx="1876425" cy="342900"/>
+                <wp:effectExtent l="0" t="0" r="28575" b="19050"/>
+                <wp:wrapNone/>
+                <wp:docPr id="7" name="Прямоугольник 1"/>
+                <wp:cNvGraphicFramePr/>
+                <a:graphic xmlns:a="http://schemas.openxmlformats.org/drawingml/2006/main">
+                  <a:graphicData uri="http://schemas.microsoft.com/office/word/2010/wordprocessingShape">
+                    <wps:wsp>
+                      <wps:cNvSpPr/>
+                      <wps:spPr>
+                        <a:xfrm>
+                          <a:off x="0" y="0"/>
+                          <a:ext cx="1876425" cy="342900"/>
+                        </a:xfrm>
+                        <a:prstGeom prst="rect">
+                          <a:avLst/>
+                        </a:prstGeom>
+                        <a:solidFill>
+                          <a:schemeClr val="accent3">
+                            <a:lumMod val="40000"/>
+                            <a:lumOff val="60000"/>
+                          </a:schemeClr>
+                        </a:solidFill>
+                      </wps:spPr>
+                      <wps:style>
+                        <a:lnRef idx="2">
+                          <a:schemeClr val="accent1">
+                            <a:shade val="15000"/>
+                          </a:schemeClr>
+                        </a:lnRef>
+                        <a:fillRef idx="1">
+                          <a:schemeClr val="accent1"/>
+                        </a:fillRef>
+                        <a:effectRef idx="0">
+                          <a:schemeClr val="accent1"/>
+                        </a:effectRef>
+                        <a:fontRef idx="minor">
+                          <a:schemeClr val="lt1"/>
+                        </a:fontRef>
+                      </wps:style>
+                      <wps:txbx>
+                        <w:txbxContent>
+                          <w:p>
+                            <w:pPr>
+                              <w:jc w:val="center"/>
+                              <w:rPr>
+                                <w:rFonts w:ascii="Times New Roman" w:hAnsi="Times New Roman" w:cs="Times New Roman"/>
+                                <w:color w:val="000000" w:themeColor="text1"/>
+                                <w:sz w:val="24"/>
+                                <w:szCs w:val="24"/>
+                              </w:rPr>
+                            </w:pPr>
+                            <w:r>
+                              <w:rPr>
+                                <w:rFonts w:ascii="Times New Roman" w:hAnsi="Times New Roman" w:cs="Times New Roman"/>
+                                <w:color w:val="000000" w:themeColor="text1"/>
+                                <w:sz w:val="24"/>
+                                <w:szCs w:val="24"/>
+                              </w:rPr>
+                              <w:t>Сборщик</w:t>
+                            </w:r>
+                          </w:p>
+                        </w:txbxContent>
+                      </wps:txbx>
+                      <wps:bodyPr rot="0" spcFirstLastPara="0" vertOverflow="overflow" horzOverflow="overflow" vert="horz" wrap="square" lIns="91440" tIns="45720" rIns="91440" bIns="45720" numCol="1" spcCol="0" rtlCol="0" fromWordArt="0" anchor="ctr" anchorCtr="0" forceAA="0" compatLnSpc="1">
+                        <a:prstTxWarp prst="textNoShape">
+                          <a:avLst/>
+                        </a:prstTxWarp>
+                        <a:noAutofit/>
+                      </wps:bodyPr>
+                    </wps:wsp>
+                  </a:graphicData>
+                </a:graphic>
+                <wp14:sizeRelH relativeFrom="margin">
+                  <wp14:pctWidth>0</wp14:pctWidth>
+                </wp14:sizeRelH>
+                <wp14:sizeRelV relativeFrom="margin">
+                  <wp14:pctHeight>0</wp14:pctHeight>
+                </wp14:sizeRelV>
+              </wp:anchor>
+            </w:drawing>
+          </mc:Choice>
+          <mc:Fallback>
+            <w:pict>
+              <v:rect w14:anchorId="4C68F39F" id="_x0000_s1031" style="position:absolute;margin-left:213.7pt;margin-top:314.85pt;width:147.75pt;height:27pt;z-index:251664384;visibility:visible;mso-wrap-style:square;mso-width-percent:0;mso-height-percent:0;mso-wrap-distance-left:9pt;mso-wrap-distance-top:0;mso-wrap-distance-right:9pt;mso-wrap-distance-bottom:0;mso-position-horizontal:absolute;mso-position-horizontal-relative:page;mso-position-vertical:absolute;mso-position-vertical-relative:page;mso-width-percent:0;mso-height-percent:0;mso-width-relative:margin;mso-height-relative:margin;v-text-anchor:middle" o:gfxdata="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" fillcolor="#dbdbdb [1302]" strokecolor="#09101d [484]" strokeweight="1pt">
+                <v:textbox>
+                  <w:txbxContent>
+                    <w:p>
+                      <w:pPr>
+                        <w:jc w:val="center"/>
+                        <w:rPr>
+                          <w:rFonts w:ascii="Times New Roman" w:hAnsi="Times New Roman" w:cs="Times New Roman"/>
+                          <w:color w:val="000000" w:themeColor="text1"/>
+                          <w:sz w:val="24"/>
+                          <w:szCs w:val="24"/>
+                        </w:rPr>
+                      </w:pPr>
+                      <w:r>
+                        <w:rPr>
+                          <w:rFonts w:ascii="Times New Roman" w:hAnsi="Times New Roman" w:cs="Times New Roman"/>
+                          <w:color w:val="000000" w:themeColor="text1"/>
+                          <w:sz w:val="24"/>
+                          <w:szCs w:val="24"/>
+                        </w:rPr>
+                        <w:t>Сборщик</w:t>
+                      </w:r>
+                    </w:p>
+                  </w:txbxContent>
+                </v:textbox>
+                <w10:wrap anchorx="page" anchory="page"/>
+              </v:rect>
+            </w:pict>
+          </mc:Fallback>
+        </mc:AlternateContent>
+      </w:r>
+      <w:r>
+        <w:rPr>
+          <w:rFonts w:cs="Times New Roman"/>
+          <w:noProof/>
+          <w:sz w:val="24"/>
+          <w:szCs w:val="24"/>
+        </w:rPr>
+        <mc:AlternateContent>
+          <mc:Choice Requires="wps">
+            <w:drawing>
+              <wp:anchor distT="0" distB="0" distL="114300" distR="114300" simplePos="0" relativeHeight="251661312" behindDoc="0" locked="0" layoutInCell="1" allowOverlap="1" wp14:anchorId="23EC74B2" wp14:editId="6A72A73C">
+                <wp:simplePos x="0" y="0"/>
+                <wp:positionH relativeFrom="margin">
+                  <wp:posOffset>-621665</wp:posOffset>
+                </wp:positionH>
+                <wp:positionV relativeFrom="margin">
+                  <wp:posOffset>3274695</wp:posOffset>
+                </wp:positionV>
+                <wp:extent cx="1927860" cy="350520"/>
+                <wp:effectExtent l="0" t="0" r="15240" b="11430"/>
+                <wp:wrapNone/>
+                <wp:docPr id="3" name="Прямоугольник 3"/>
+                <wp:cNvGraphicFramePr/>
+                <a:graphic xmlns:a="http://schemas.openxmlformats.org/drawingml/2006/main">
+                  <a:graphicData uri="http://schemas.microsoft.com/office/word/2010/wordprocessingShape">
+                    <wps:wsp>
+                      <wps:cNvSpPr/>
+                      <wps:spPr>
+                        <a:xfrm>
+                          <a:off x="0" y="0"/>
+                          <a:ext cx="1927860" cy="350520"/>
+                        </a:xfrm>
+                        <a:prstGeom prst="rect">
+                          <a:avLst/>
+                        </a:prstGeom>
+                        <a:solidFill>
+                          <a:schemeClr val="accent3">
+                            <a:lumMod val="40000"/>
+                            <a:lumOff val="60000"/>
+                          </a:schemeClr>
+                        </a:solidFill>
+                      </wps:spPr>
+                      <wps:style>
+                        <a:lnRef idx="2">
+                          <a:schemeClr val="accent1">
+                            <a:shade val="15000"/>
+                          </a:schemeClr>
+                        </a:lnRef>
+                        <a:fillRef idx="1">
+                          <a:schemeClr val="accent1"/>
+                        </a:fillRef>
+                        <a:effectRef idx="0">
+                          <a:schemeClr val="accent1"/>
+                        </a:effectRef>
+                        <a:fontRef idx="minor">
+                          <a:schemeClr val="lt1"/>
+                        </a:fontRef>
+                      </wps:style>
+                      <wps:txbx>
+                        <w:txbxContent>
+                          <w:p>
+                            <w:pPr>
+                              <w:jc w:val="center"/>
+                              <w:rPr>
+                                <w:rFonts w:ascii="Times New Roman" w:hAnsi="Times New Roman" w:cs="Times New Roman"/>
+                                <w:color w:val="000000" w:themeColor="text1"/>
+                                <w:sz w:val="24"/>
+                                <w:szCs w:val="24"/>
+                              </w:rPr>
+                            </w:pPr>
+                            <w:r>
+                              <w:rPr>
+                                <w:rFonts w:ascii="Times New Roman" w:hAnsi="Times New Roman" w:cs="Times New Roman"/>
+                                <w:color w:val="000000" w:themeColor="text1"/>
+                                <w:sz w:val="24"/>
+                                <w:szCs w:val="24"/>
+                              </w:rPr>
+                              <w:t>Бухгалтерия</w:t>
+                            </w:r>
+                          </w:p>
+                        </w:txbxContent>
+                      </wps:txbx>
+                      <wps:bodyPr rot="0" spcFirstLastPara="0" vertOverflow="overflow" horzOverflow="overflow" vert="horz" wrap="square" lIns="91440" tIns="45720" rIns="91440" bIns="45720" numCol="1" spcCol="0" rtlCol="0" fromWordArt="0" anchor="ctr" anchorCtr="0" forceAA="0" compatLnSpc="1">
+                        <a:prstTxWarp prst="textNoShape">
+                          <a:avLst/>
+                        </a:prstTxWarp>
+                        <a:noAutofit/>
+                      </wps:bodyPr>
+                    </wps:wsp>
+                  </a:graphicData>
+                </a:graphic>
+                <wp14:sizeRelH relativeFrom="margin">
+                  <wp14:pctWidth>0</wp14:pctWidth>
+                </wp14:sizeRelH>
+                <wp14:sizeRelV relativeFrom="margin">
+                  <wp14:pctHeight>0</wp14:pctHeight>
+                </wp14:sizeRelV>
+              </wp:anchor>
+            </w:drawing>
+          </mc:Choice>
+          <mc:Fallback>
+            <w:pict>
+              <v:rect w14:anchorId="23EC74B2" id="Прямоугольник 3" o:spid="_x0000_s1032" style="position:absolute;margin-left:-48.95pt;margin-top:257.85pt;width:151.8pt;height:27.6pt;z-index:251661312;visibility:visible;mso-wrap-style:square;mso-width-percent:0;mso-height-percent:0;mso-wrap-distance-left:9pt;mso-wrap-distance-top:0;mso-wrap-distance-right:9pt;mso-wrap-distance-bottom:0;mso-position-horizontal:absolute;mso-position-horizontal-relative:margin;mso-position-vertical:absolute;mso-position-vertical-relative:margin;mso-width-percent:0;mso-height-percent:0;mso-width-relative:margin;mso-height-relative:margin;v-text-anchor:middle" o:gfxdata="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" fillcolor="#dbdbdb [1302]" strokecolor="#09101d [484]" strokeweight="1pt">
+                <v:textbox>
+                  <w:txbxContent>
+                    <w:p>
+                      <w:pPr>
+                        <w:jc w:val="center"/>
+                        <w:rPr>
+                          <w:rFonts w:ascii="Times New Roman" w:hAnsi="Times New Roman" w:cs="Times New Roman"/>
+                          <w:color w:val="000000" w:themeColor="text1"/>
+                          <w:sz w:val="24"/>
+                          <w:szCs w:val="24"/>
+                        </w:rPr>
+                      </w:pPr>
+                      <w:r>
+                        <w:rPr>
+                          <w:rFonts w:ascii="Times New Roman" w:hAnsi="Times New Roman" w:cs="Times New Roman"/>
+                          <w:color w:val="000000" w:themeColor="text1"/>
+                          <w:sz w:val="24"/>
+                          <w:szCs w:val="24"/>
+                        </w:rPr>
+                        <w:t>Бухгалтерия</w:t>
+                      </w:r>
+                    </w:p>
+                  </w:txbxContent>
+                </v:textbox>
+                <w10:wrap anchorx="margin" anchory="margin"/>
+              </v:rect>
+            </w:pict>
+          </mc:Fallback>
+        </mc:AlternateContent>
+      </w:r>
+    </w:p>
+    <w:p>
+      <w:pPr>
+        <w:rPr>
+          <w:rFonts w:cs="Times New Roman"/>
+          <w:sz w:val="24"/>
+          <w:szCs w:val="24"/>
+        </w:rPr>
+      </w:pPr>
+    </w:p>
+    <w:p>
+      <w:pPr>
+        <w:rPr>
+          <w:rFonts w:cs="Times New Roman"/>
+          <w:sz w:val="24"/>
+          <w:szCs w:val="24"/>
+        </w:rPr>
+      </w:pPr>
+    </w:p>
+    <w:p>
+      <w:pPr>
+        <w:ind w:firstLine="708"/>
+        <w:rPr>
+          <w:rFonts w:ascii="Times New Roman" w:hAnsi="Times New Roman" w:cs="Times New Roman"/>
+          <w:b/>
+          <w:bCs/>
+          <w:i/>
+          <w:iCs/>
+          <w:sz w:val="28"/>
+          <w:szCs w:val="28"/>
+        </w:rPr>
+      </w:pPr>
+      <w:r>
+        <w:rPr>
+          <w:rFonts w:ascii="Times New Roman" w:hAnsi="Times New Roman" w:cs="Times New Roman"/>
+          <w:b/>
+          <w:bCs/>
+          <w:i/>
+          <w:iCs/>
+          <w:sz w:val="28"/>
+          <w:szCs w:val="28"/>
+        </w:rPr>
+        <w:t>Задание № 4</w:t>
+      </w:r>
+    </w:p>
+    <w:p>
+      <w:pPr>
+        <w:ind w:firstLine="709"/>
+        <w:jc w:val="both"/>
+        <w:rPr>
+          <w:rFonts w:ascii="Times New Roman" w:hAnsi="Times New Roman" w:cs="Times New Roman"/>
+          <w:sz w:val="24"/>
+          <w:szCs w:val="24"/>
+        </w:rPr>
+      </w:pPr>
+      <w:r>
+        <w:rPr>
+          <w:rFonts w:ascii="Times New Roman" w:hAnsi="Times New Roman" w:cs="Times New Roman"/>
+          <w:sz w:val="24"/>
+          <w:szCs w:val="24"/>
+        </w:rPr>
+        <w:t>В результате автоматизации будет упрощена деятельность,</w:t>
       </w:r>
       <w:r>
         <w:rPr>
@@ -433,186 +2365,230 @@
         </w:rPr>
         <w:t xml:space="preserve"> </w:t>
       </w:r>
-    </w:p>
-    <w:p>
-      <w:pPr>
-        <w:rPr>
-          <w:rFonts w:ascii="Times New Roman" w:hAnsi="Times New Roman" w:cs="Times New Roman"/>
-          <w:sz w:val="24"/>
-          <w:szCs w:val="24"/>
-        </w:rPr>
-      </w:pPr>
-      <w:r>
-        <w:rPr>
-          <w:rFonts w:ascii="Times New Roman" w:hAnsi="Times New Roman" w:cs="Times New Roman"/>
-          <w:sz w:val="24"/>
-          <w:szCs w:val="24"/>
-        </w:rPr>
-        <w:t>При продаже компьютеров и комплектующих будут проводиться консультации с клиентами</w:t>
-      </w:r>
-      <w:r>
-        <w:rPr>
-          <w:rFonts w:ascii="Times New Roman" w:hAnsi="Times New Roman" w:cs="Times New Roman"/>
-          <w:sz w:val="24"/>
-          <w:szCs w:val="24"/>
-        </w:rPr>
-        <w:t xml:space="preserve">, </w:t>
-      </w:r>
-      <w:r>
-        <w:rPr>
-          <w:rFonts w:ascii="Times New Roman" w:hAnsi="Times New Roman" w:cs="Times New Roman"/>
-          <w:sz w:val="24"/>
-          <w:szCs w:val="24"/>
-        </w:rPr>
-        <w:t xml:space="preserve">помогать им выбрать подходящий продукт и предлагать лучшие варианты в соответствии с их потребностями. </w:t>
-      </w:r>
-    </w:p>
-    <w:p>
-      <w:pPr>
-        <w:rPr>
-          <w:rFonts w:ascii="Times New Roman" w:hAnsi="Times New Roman" w:cs="Times New Roman"/>
-          <w:sz w:val="24"/>
-          <w:szCs w:val="24"/>
-        </w:rPr>
-      </w:pPr>
-      <w:r>
-        <w:rPr>
-          <w:rFonts w:ascii="Times New Roman" w:hAnsi="Times New Roman" w:cs="Times New Roman"/>
-          <w:sz w:val="24"/>
-          <w:szCs w:val="24"/>
-        </w:rPr>
-        <w:t>При обслуживании и ремонте будут принимать компьютеры на ремонт</w:t>
-      </w:r>
-      <w:r>
-        <w:rPr>
-          <w:rFonts w:ascii="Times New Roman" w:hAnsi="Times New Roman" w:cs="Times New Roman"/>
-          <w:sz w:val="24"/>
-          <w:szCs w:val="24"/>
-        </w:rPr>
-        <w:t xml:space="preserve">, </w:t>
-      </w:r>
-      <w:r>
-        <w:rPr>
-          <w:rFonts w:ascii="Times New Roman" w:hAnsi="Times New Roman" w:cs="Times New Roman"/>
-          <w:sz w:val="24"/>
-          <w:szCs w:val="24"/>
-        </w:rPr>
-        <w:t xml:space="preserve">диагностировать </w:t>
-      </w:r>
-      <w:r>
-        <w:rPr>
-          <w:rFonts w:ascii="Times New Roman" w:hAnsi="Times New Roman" w:cs="Times New Roman"/>
-          <w:sz w:val="24"/>
-          <w:szCs w:val="24"/>
-        </w:rPr>
-        <w:t>проблемы и выполнять необходимые ремонтные работы.</w:t>
-      </w:r>
-    </w:p>
-    <w:p>
-      <w:pPr>
-        <w:rPr>
-          <w:rFonts w:ascii="Times New Roman" w:hAnsi="Times New Roman" w:cs="Times New Roman"/>
-          <w:sz w:val="24"/>
-          <w:szCs w:val="24"/>
-        </w:rPr>
-      </w:pPr>
-      <w:r>
-        <w:rPr>
-          <w:rFonts w:ascii="Times New Roman" w:hAnsi="Times New Roman" w:cs="Times New Roman"/>
-          <w:sz w:val="24"/>
-          <w:szCs w:val="24"/>
-        </w:rPr>
-        <w:t>При обслуживании клиентов будет предоставляться отличное обслуживание клиентов</w:t>
-      </w:r>
-      <w:r>
-        <w:rPr>
-          <w:rFonts w:ascii="Times New Roman" w:hAnsi="Times New Roman" w:cs="Times New Roman"/>
-          <w:sz w:val="24"/>
-          <w:szCs w:val="24"/>
-        </w:rPr>
-        <w:t xml:space="preserve">, </w:t>
-      </w:r>
-      <w:r>
-        <w:rPr>
-          <w:rFonts w:ascii="Times New Roman" w:hAnsi="Times New Roman" w:cs="Times New Roman"/>
-          <w:sz w:val="24"/>
-          <w:szCs w:val="24"/>
-        </w:rPr>
-        <w:t>ответы на их вопросы и проблемы</w:t>
-      </w:r>
-      <w:r>
-        <w:rPr>
-          <w:rFonts w:ascii="Times New Roman" w:hAnsi="Times New Roman" w:cs="Times New Roman"/>
-          <w:sz w:val="24"/>
-          <w:szCs w:val="24"/>
-        </w:rPr>
-        <w:t xml:space="preserve">, </w:t>
-      </w:r>
-      <w:r>
-        <w:rPr>
-          <w:rFonts w:ascii="Times New Roman" w:hAnsi="Times New Roman" w:cs="Times New Roman"/>
-          <w:sz w:val="24"/>
-          <w:szCs w:val="24"/>
-        </w:rPr>
-        <w:t>удовлетворение их потребностей и стремление к удовлетворенности клиентов.</w:t>
-      </w:r>
-    </w:p>
-    <w:p>
-      <w:pPr>
-        <w:rPr>
-          <w:rFonts w:ascii="Times New Roman" w:hAnsi="Times New Roman" w:cs="Times New Roman"/>
-          <w:sz w:val="24"/>
-          <w:szCs w:val="24"/>
-        </w:rPr>
-      </w:pPr>
-      <w:r>
-        <w:rPr>
-          <w:rFonts w:ascii="Times New Roman" w:hAnsi="Times New Roman" w:cs="Times New Roman"/>
-          <w:sz w:val="24"/>
-          <w:szCs w:val="24"/>
-        </w:rPr>
-        <w:t>Общая цель состоит в том</w:t>
-      </w:r>
-      <w:r>
-        <w:rPr>
-          <w:rFonts w:ascii="Times New Roman" w:hAnsi="Times New Roman" w:cs="Times New Roman"/>
-          <w:sz w:val="24"/>
-          <w:szCs w:val="24"/>
-        </w:rPr>
-        <w:t xml:space="preserve">, </w:t>
-      </w:r>
-      <w:r>
-        <w:rPr>
-          <w:rFonts w:ascii="Times New Roman" w:hAnsi="Times New Roman" w:cs="Times New Roman"/>
-          <w:sz w:val="24"/>
-          <w:szCs w:val="24"/>
-        </w:rPr>
-        <w:t>чтобы предоставлять клиентам высококачественную техническую поддержку</w:t>
-      </w:r>
-      <w:r>
-        <w:rPr>
-          <w:rFonts w:ascii="Times New Roman" w:hAnsi="Times New Roman" w:cs="Times New Roman"/>
-          <w:sz w:val="24"/>
-          <w:szCs w:val="24"/>
-        </w:rPr>
-        <w:t xml:space="preserve">, </w:t>
-      </w:r>
-      <w:r>
-        <w:rPr>
-          <w:rFonts w:ascii="Times New Roman" w:hAnsi="Times New Roman" w:cs="Times New Roman"/>
-          <w:sz w:val="24"/>
-          <w:szCs w:val="24"/>
-        </w:rPr>
-        <w:t>помогать им создавать и обслуживать их компьютерные системы и предлагать лучшие решения для их индивидуальных потребностей.</w:t>
-      </w:r>
-    </w:p>
-    <w:p>
-      <w:pPr>
-        <w:rPr>
-          <w:rFonts w:ascii="Times New Roman" w:hAnsi="Times New Roman" w:cs="Times New Roman"/>
-          <w:sz w:val="24"/>
-          <w:szCs w:val="24"/>
-          <w:lang w:val="en-US"/>
+      <w:r>
+        <w:rPr>
+          <w:rFonts w:ascii="Times New Roman" w:hAnsi="Times New Roman" w:cs="Times New Roman"/>
+          <w:sz w:val="24"/>
+          <w:szCs w:val="24"/>
+        </w:rPr>
+        <w:t>предоставления информации о компьютере, который находится на продаже, также будет подробное описание каждой детали компьютеров и каждого комплектующего,</w:t>
+      </w:r>
+      <w:r>
+        <w:rPr>
+          <w:rFonts w:ascii="Times New Roman" w:hAnsi="Times New Roman" w:cs="Times New Roman"/>
+          <w:sz w:val="24"/>
+          <w:szCs w:val="24"/>
+        </w:rPr>
+        <w:t xml:space="preserve"> находящегося на продаже</w:t>
+      </w:r>
+      <w:r>
+        <w:rPr>
+          <w:rFonts w:ascii="Times New Roman" w:hAnsi="Times New Roman" w:cs="Times New Roman"/>
+          <w:sz w:val="24"/>
+          <w:szCs w:val="24"/>
+        </w:rPr>
+        <w:t xml:space="preserve"> предоставлении информации о клиентах. Сам продукт будет представлять из себя базу данных.</w:t>
+      </w:r>
+    </w:p>
+    <w:p>
+      <w:pPr>
+        <w:ind w:firstLine="709"/>
+        <w:jc w:val="both"/>
+        <w:rPr>
+          <w:rFonts w:ascii="Times New Roman" w:hAnsi="Times New Roman" w:cs="Times New Roman"/>
+          <w:sz w:val="24"/>
+          <w:szCs w:val="24"/>
+        </w:rPr>
+      </w:pPr>
+      <w:r>
+        <w:rPr>
+          <w:rFonts w:ascii="Times New Roman" w:hAnsi="Times New Roman" w:cs="Times New Roman"/>
+          <w:sz w:val="24"/>
+          <w:szCs w:val="24"/>
+        </w:rPr>
+        <w:t xml:space="preserve">Клиент, который обращается в </w:t>
+      </w:r>
+      <w:r>
+        <w:rPr>
+          <w:rFonts w:ascii="Times New Roman" w:hAnsi="Times New Roman" w:cs="Times New Roman"/>
+          <w:sz w:val="24"/>
+          <w:szCs w:val="24"/>
+        </w:rPr>
+        <w:t>м</w:t>
+      </w:r>
+      <w:r>
+        <w:rPr>
+          <w:rFonts w:ascii="Times New Roman" w:hAnsi="Times New Roman" w:cs="Times New Roman"/>
+          <w:sz w:val="24"/>
+          <w:szCs w:val="24"/>
+        </w:rPr>
+        <w:t>агазин по ремонту и продаже компьютеров и комплектующих</w:t>
+      </w:r>
+      <w:r>
+        <w:rPr>
+          <w:rFonts w:ascii="Times New Roman" w:hAnsi="Times New Roman" w:cs="Times New Roman"/>
+          <w:sz w:val="24"/>
+          <w:szCs w:val="24"/>
+        </w:rPr>
+        <w:t xml:space="preserve">, должен будет внести данные о себе: ФИО, номер телефона, адрес проживания. Теперь будет возможность создавать карточки клиентов. Для работников </w:t>
+      </w:r>
+      <w:r>
+        <w:rPr>
+          <w:rFonts w:ascii="Times New Roman" w:hAnsi="Times New Roman" w:cs="Times New Roman"/>
+          <w:sz w:val="24"/>
+          <w:szCs w:val="24"/>
+        </w:rPr>
+        <w:t>м</w:t>
+      </w:r>
+      <w:r>
+        <w:rPr>
+          <w:rFonts w:ascii="Times New Roman" w:hAnsi="Times New Roman" w:cs="Times New Roman"/>
+          <w:sz w:val="24"/>
+          <w:szCs w:val="24"/>
+        </w:rPr>
+        <w:t>агазин</w:t>
+      </w:r>
+      <w:r>
+        <w:rPr>
+          <w:rFonts w:ascii="Times New Roman" w:hAnsi="Times New Roman" w:cs="Times New Roman"/>
+          <w:sz w:val="24"/>
+          <w:szCs w:val="24"/>
+        </w:rPr>
+        <w:t>а</w:t>
+      </w:r>
+      <w:r>
+        <w:rPr>
+          <w:rFonts w:ascii="Times New Roman" w:hAnsi="Times New Roman" w:cs="Times New Roman"/>
+          <w:sz w:val="24"/>
+          <w:szCs w:val="24"/>
+        </w:rPr>
+        <w:t xml:space="preserve"> по ремонту и продаже компьютеров и комплектующих</w:t>
+      </w:r>
+      <w:r>
+        <w:rPr>
+          <w:rFonts w:ascii="Times New Roman" w:hAnsi="Times New Roman" w:cs="Times New Roman"/>
+          <w:sz w:val="24"/>
+          <w:szCs w:val="24"/>
+        </w:rPr>
+        <w:t xml:space="preserve">, система позволит работать быстрее и лучше, так как они в любой момент смогут зайти в базу данных и отследить остатки </w:t>
+      </w:r>
+      <w:r>
+        <w:rPr>
+          <w:rFonts w:ascii="Times New Roman" w:hAnsi="Times New Roman" w:cs="Times New Roman"/>
+          <w:sz w:val="24"/>
+          <w:szCs w:val="24"/>
+        </w:rPr>
+        <w:t>комплектующих</w:t>
+      </w:r>
+      <w:r>
+        <w:rPr>
+          <w:rFonts w:ascii="Times New Roman" w:hAnsi="Times New Roman" w:cs="Times New Roman"/>
+          <w:sz w:val="24"/>
+          <w:szCs w:val="24"/>
+        </w:rPr>
+        <w:t xml:space="preserve">, в случае чего также быстро заказать новые. Клиенты всегда смогут посмотреть, на какой стадии готовности </w:t>
+      </w:r>
+      <w:r>
+        <w:rPr>
+          <w:rFonts w:ascii="Times New Roman" w:hAnsi="Times New Roman" w:cs="Times New Roman"/>
+          <w:sz w:val="24"/>
+          <w:szCs w:val="24"/>
+        </w:rPr>
+        <w:t xml:space="preserve">их </w:t>
+      </w:r>
+      <w:r>
+        <w:rPr>
+          <w:rFonts w:ascii="Times New Roman" w:hAnsi="Times New Roman" w:cs="Times New Roman"/>
+          <w:sz w:val="24"/>
+          <w:szCs w:val="24"/>
+        </w:rPr>
+        <w:t>заказ и к какому примерно числу ожидается готовность.</w:t>
+      </w:r>
+      <w:bookmarkStart w:id="0" w:name="_GoBack"/>
+      <w:bookmarkEnd w:id="0"/>
+    </w:p>
+    <w:p>
+      <w:pPr>
+        <w:ind w:firstLine="708"/>
+        <w:rPr>
+          <w:rFonts w:ascii="Times New Roman" w:hAnsi="Times New Roman" w:cs="Times New Roman"/>
+          <w:sz w:val="24"/>
+          <w:szCs w:val="24"/>
+        </w:rPr>
+      </w:pPr>
+    </w:p>
+    <w:p>
+      <w:pPr>
+        <w:ind w:firstLine="708"/>
+        <w:rPr>
+          <w:rFonts w:ascii="Times New Roman" w:hAnsi="Times New Roman" w:cs="Times New Roman"/>
+          <w:b/>
+          <w:bCs/>
+          <w:i/>
+          <w:iCs/>
+          <w:sz w:val="24"/>
+          <w:szCs w:val="24"/>
+        </w:rPr>
+      </w:pPr>
+    </w:p>
+    <w:p>
+      <w:pPr>
+        <w:ind w:firstLine="708"/>
+        <w:rPr>
+          <w:rFonts w:ascii="Times New Roman" w:hAnsi="Times New Roman" w:cs="Times New Roman"/>
+          <w:b/>
+          <w:bCs/>
+          <w:i/>
+          <w:iCs/>
+          <w:sz w:val="28"/>
+          <w:szCs w:val="28"/>
+        </w:rPr>
+      </w:pPr>
+    </w:p>
+    <w:p>
+      <w:pPr>
+        <w:ind w:firstLine="708"/>
+        <w:rPr>
+          <w:rFonts w:ascii="Times New Roman" w:hAnsi="Times New Roman" w:cs="Times New Roman"/>
+          <w:b/>
+          <w:bCs/>
+          <w:i/>
+          <w:iCs/>
+          <w:sz w:val="28"/>
+          <w:szCs w:val="28"/>
+        </w:rPr>
+      </w:pPr>
+    </w:p>
+    <w:p>
+      <w:pPr>
+        <w:ind w:firstLine="708"/>
+        <w:rPr>
+          <w:rFonts w:ascii="Times New Roman" w:hAnsi="Times New Roman" w:cs="Times New Roman"/>
+          <w:b/>
+          <w:bCs/>
+          <w:i/>
+          <w:iCs/>
+          <w:sz w:val="28"/>
+          <w:szCs w:val="28"/>
+        </w:rPr>
+      </w:pPr>
+    </w:p>
+    <w:p>
+      <w:pPr>
+        <w:ind w:firstLine="708"/>
+        <w:rPr>
+          <w:rFonts w:ascii="Times New Roman" w:hAnsi="Times New Roman" w:cs="Times New Roman"/>
+          <w:sz w:val="24"/>
+          <w:szCs w:val="24"/>
+        </w:rPr>
+      </w:pPr>
+    </w:p>
+    <w:p>
+      <w:pPr>
+        <w:rPr>
+          <w:rFonts w:ascii="Times New Roman" w:hAnsi="Times New Roman" w:cs="Times New Roman"/>
+          <w:sz w:val="24"/>
+          <w:szCs w:val="24"/>
         </w:rPr>
       </w:pPr>
     </w:p>
@@ -677,7 +2653,7 @@
 </file>
 
 <file path=word/numbering.xml><?xml version="1.0" encoding="utf-8"?>
-<w:numbering xmlns:wpc="http://schemas.microsoft.com/office/word/2010/wordprocessingCanvas" xmlns:cx="http://schemas.microsoft.com/office/drawing/2014/chartex" xmlns:cx1="http://schemas.microsoft.com/office/drawing/2015/9/8/chartex" xmlns:cx2="http://schemas.microsoft.com/office/drawing/2015/10/21/chartex" xmlns:cx3="http://schemas.microsoft.com/office/drawing/2016/5/9/chartex" xmlns:cx4="http://schemas.microsoft.com/office/drawing/2016/5/10/chartex" xmlns:cx5="http://schemas.microsoft.com/office/drawing/2016/5/11/chartex" xmlns:cx6="http://schemas.microsoft.com/office/drawing/2016/5/12/chartex" xmlns:cx7="http://schemas.microsoft.com/office/drawing/2016/5/13/chartex" xmlns:cx8="http://schemas.microsoft.com/office/drawing/2016/5/14/chartex" xmlns:mc="http://schemas.openxmlformats.org/markup-compatibility/2006" xmlns:aink="http://schemas.microsoft.com/office/drawing/2016/ink" xmlns:am3d="http://schemas.microsoft.com/office/drawing/2017/model3d" xmlns:o="urn:schemas-microsoft-com:office:office" xmlns:r="http://schemas.openxmlformats.org/officeDocument/2006/relationships" xmlns:m="http://schemas.openxmlformats.org/officeDocument/2006/math" xmlns:v="urn:schemas-microsoft-com:vml" xmlns:wp14="http://schemas.microsoft.com/office/word/2010/wordprocessingDrawing" xmlns:wp="http://schemas.openxmlformats.org/drawingml/2006/wordprocessingDrawing" xmlns:w10="urn:schemas-microsoft-com:office:word" xmlns:w="http://schemas.openxmlformats.org/wordprocessingml/2006/main" xmlns:w14="http://schemas.microsoft.com/office/word/2010/wordml" xmlns:w15="http://schemas.microsoft.com/office/word/2012/wordml" xmlns:w16cex="http://schemas.microsoft.com/office/word/2018/wordml/cex" xmlns:w16cid="http://schemas.microsoft.com/office/word/2016/wordml/cid" xmlns:w16="http://schemas.microsoft.com/office/word/2018/wordml" xmlns:w16sdtdh="http://schemas.microsoft.com/office/word/2020/wordml/sdtdatahash" xmlns:w16se="http://schemas.microsoft.com/office/word/2015/wordml/symex" xmlns:wpg="http://schemas.microsoft.com/office/word/2010/wordprocessingGroup" xmlns:wpi="http://schemas.microsoft.com/office/word/2010/wordprocessingInk" xmlns:wne="http://schemas.microsoft.com/office/word/2006/wordml" xmlns:wps="http://schemas.microsoft.com/office/word/2010/wordprocessingShape" mc:Ignorable="w14 w15 w16se w16cid w16 w16cex w16sdtdh wp14">
+<w:numbering xmlns:wpc="http://schemas.microsoft.com/office/word/2010/wordprocessingCanvas" xmlns:cx="http://schemas.microsoft.com/office/drawing/2014/chartex" xmlns:cx1="http://schemas.microsoft.com/office/drawing/2015/9/8/chartex" xmlns:cx2="http://schemas.microsoft.com/office/drawing/2015/10/21/chartex" xmlns:cx3="http://schemas.microsoft.com/office/drawing/2016/5/9/chartex" xmlns:cx4="http://schemas.microsoft.com/office/drawing/2016/5/10/chartex" xmlns:cx5="http://schemas.microsoft.com/office/drawing/2016/5/11/chartex" xmlns:cx6="http://schemas.microsoft.com/office/drawing/2016/5/12/chartex" xmlns:cx7="http://schemas.microsoft.com/office/drawing/2016/5/13/chartex" xmlns:cx8="http://schemas.microsoft.com/office/drawing/2016/5/14/chartex" xmlns:mc="http://schemas.openxmlformats.org/markup-compatibility/2006" xmlns:aink="http://schemas.microsoft.com/office/drawing/2016/ink" xmlns:am3d="http://schemas.microsoft.com/office/drawing/2017/model3d" xmlns:o="urn:schemas-microsoft-com:office:office" xmlns:r="http://schemas.openxmlformats.org/officeDocument/2006/relationships" xmlns:m="http://schemas.openxmlformats.org/officeDocument/2006/math" xmlns:v="urn:schemas-microsoft-com:vml" xmlns:wp14="http://schemas.microsoft.com/office/word/2010/wordprocessingDrawing" xmlns:wp="http://schemas.openxmlformats.org/drawingml/2006/wordprocessingDrawing" xmlns:w10="urn:schemas-microsoft-com:office:word" xmlns:w="http://schemas.openxmlformats.org/wordprocessingml/2006/main" xmlns:w14="http://schemas.microsoft.com/office/word/2010/wordml" xmlns:w15="http://schemas.microsoft.com/office/word/2012/wordml" xmlns:w16cex="http://schemas.microsoft.com/office/word/2018/wordml/cex" xmlns:w16cid="http://schemas.microsoft.com/office/word/2016/wordml/cid" xmlns:w16="http://schemas.microsoft.com/office/word/2018/wordml" xmlns:w16se="http://schemas.microsoft.com/office/word/2015/wordml/symex" xmlns:wpg="http://schemas.microsoft.com/office/word/2010/wordprocessingGroup" xmlns:wpi="http://schemas.microsoft.com/office/word/2010/wordprocessingInk" xmlns:wne="http://schemas.microsoft.com/office/word/2006/wordml" xmlns:wps="http://schemas.microsoft.com/office/word/2010/wordprocessingShape" mc:Ignorable="w14 w15 w16se w16cid w16 w16cex wp14">
   <w:abstractNum w:abstractNumId="0" w15:restartNumberingAfterBreak="0">
     <w:nsid w:val="0EA622F5"/>
     <w:multiLevelType w:val="multilevel"/>
@@ -950,7 +2926,7 @@
 </file>
 
 <file path=word/styles.xml><?xml version="1.0" encoding="utf-8"?>
-<w:styles xmlns:mc="http://schemas.openxmlformats.org/markup-compatibility/2006" xmlns:r="http://schemas.openxmlformats.org/officeDocument/2006/relationships" xmlns:w="http://schemas.openxmlformats.org/wordprocessingml/2006/main" xmlns:w14="http://schemas.microsoft.com/office/word/2010/wordml" xmlns:w15="http://schemas.microsoft.com/office/word/2012/wordml" xmlns:w16cex="http://schemas.microsoft.com/office/word/2018/wordml/cex" xmlns:w16cid="http://schemas.microsoft.com/office/word/2016/wordml/cid" xmlns:w16="http://schemas.microsoft.com/office/word/2018/wordml" xmlns:w16sdtdh="http://schemas.microsoft.com/office/word/2020/wordml/sdtdatahash" xmlns:w16se="http://schemas.microsoft.com/office/word/2015/wordml/symex" mc:Ignorable="w14 w15 w16se w16cid w16 w16cex w16sdtdh">
+<w:styles xmlns:mc="http://schemas.openxmlformats.org/markup-compatibility/2006" xmlns:r="http://schemas.openxmlformats.org/officeDocument/2006/relationships" xmlns:w="http://schemas.openxmlformats.org/wordprocessingml/2006/main" xmlns:w14="http://schemas.microsoft.com/office/word/2010/wordml" xmlns:w15="http://schemas.microsoft.com/office/word/2012/wordml" xmlns:w16cex="http://schemas.microsoft.com/office/word/2018/wordml/cex" xmlns:w16cid="http://schemas.microsoft.com/office/word/2016/wordml/cid" xmlns:w16="http://schemas.microsoft.com/office/word/2018/wordml" xmlns:w16se="http://schemas.microsoft.com/office/word/2015/wordml/symex" mc:Ignorable="w14 w15 w16se w16cid w16 w16cex">
   <w:docDefaults>
     <w:rPrDefault>
       <w:rPr>
@@ -1699,4 +3675,16 @@
     </a:ext>
   </a:extLst>
 </a:theme>
+</file>
+
+<file path=customXml/item1.xml><?xml version="1.0" encoding="utf-8"?>
+<b:Sources xmlns:b="http://schemas.openxmlformats.org/officeDocument/2006/bibliography" xmlns="http://schemas.openxmlformats.org/officeDocument/2006/bibliography" SelectedStyle="\APASixthEditionOfficeOnline.xsl" StyleName="APA" Version="6"/>
+</file>
+
+<file path=customXml/itemProps1.xml><?xml version="1.0" encoding="utf-8"?>
+<ds:datastoreItem xmlns:ds="http://schemas.openxmlformats.org/officeDocument/2006/customXml" ds:itemID="{8F01D301-9090-4448-841A-E3102A5E3F55}">
+  <ds:schemaRefs>
+    <ds:schemaRef ds:uri="http://schemas.openxmlformats.org/officeDocument/2006/bibliography"/>
+  </ds:schemaRefs>
+</ds:datastoreItem>
 </file>
--- a/Analitik.docx
+++ b/Analitik.docx
@@ -2355,15 +2355,7 @@
           <w:sz w:val="24"/>
           <w:szCs w:val="24"/>
         </w:rPr>
-        <w:t>В результате автоматизации будет упрощена деятельность,</w:t>
-      </w:r>
-      <w:r>
-        <w:rPr>
-          <w:rFonts w:ascii="Times New Roman" w:hAnsi="Times New Roman" w:cs="Times New Roman"/>
-          <w:sz w:val="24"/>
-          <w:szCs w:val="24"/>
-        </w:rPr>
-        <w:t xml:space="preserve"> </w:t>
+        <w:t xml:space="preserve">В результате автоматизации будет упрощена деятельность, </w:t>
       </w:r>
       <w:r>
         <w:rPr>
@@ -2504,18 +2496,256 @@
         </w:rPr>
         <w:t>заказ и к какому примерно числу ожидается готовность.</w:t>
       </w:r>
+    </w:p>
+    <w:p>
+      <w:pPr>
+        <w:ind w:firstLine="709"/>
+        <w:jc w:val="both"/>
+        <w:rPr>
+          <w:rFonts w:ascii="Times New Roman" w:hAnsi="Times New Roman" w:cs="Times New Roman"/>
+          <w:b/>
+          <w:bCs/>
+          <w:i/>
+          <w:iCs/>
+          <w:sz w:val="28"/>
+          <w:szCs w:val="28"/>
+        </w:rPr>
+      </w:pPr>
+      <w:r>
+        <w:rPr>
+          <w:rFonts w:ascii="Times New Roman" w:hAnsi="Times New Roman" w:cs="Times New Roman"/>
+          <w:b/>
+          <w:bCs/>
+          <w:i/>
+          <w:iCs/>
+          <w:sz w:val="28"/>
+          <w:szCs w:val="28"/>
+        </w:rPr>
+        <w:t>Задание № 5</w:t>
+      </w:r>
+    </w:p>
+    <w:p>
+      <w:pPr>
+        <w:ind w:firstLine="709"/>
+        <w:jc w:val="both"/>
+        <w:rPr>
+          <w:rFonts w:ascii="Times New Roman" w:hAnsi="Times New Roman" w:cs="Times New Roman"/>
+          <w:sz w:val="24"/>
+          <w:szCs w:val="24"/>
+        </w:rPr>
+      </w:pPr>
+      <w:r>
+        <w:rPr>
+          <w:rFonts w:ascii="Times New Roman" w:hAnsi="Times New Roman" w:cs="Times New Roman"/>
+          <w:sz w:val="24"/>
+          <w:szCs w:val="24"/>
+        </w:rPr>
+        <w:t xml:space="preserve">Программным продуктом будут пользоваться и клиенты, и персонал </w:t>
+      </w:r>
+      <w:r>
+        <w:rPr>
+          <w:rFonts w:ascii="Times New Roman" w:hAnsi="Times New Roman" w:cs="Times New Roman"/>
+          <w:sz w:val="24"/>
+          <w:szCs w:val="24"/>
+        </w:rPr>
+        <w:t>м</w:t>
+      </w:r>
+      <w:r>
+        <w:rPr>
+          <w:rFonts w:ascii="Times New Roman" w:hAnsi="Times New Roman" w:cs="Times New Roman"/>
+          <w:sz w:val="24"/>
+          <w:szCs w:val="24"/>
+        </w:rPr>
+        <w:t>агази</w:t>
+      </w:r>
+      <w:r>
+        <w:rPr>
+          <w:rFonts w:ascii="Times New Roman" w:hAnsi="Times New Roman" w:cs="Times New Roman"/>
+          <w:sz w:val="24"/>
+          <w:szCs w:val="24"/>
+        </w:rPr>
+        <w:t>на</w:t>
+      </w:r>
+      <w:r>
+        <w:rPr>
+          <w:rFonts w:ascii="Times New Roman" w:hAnsi="Times New Roman" w:cs="Times New Roman"/>
+          <w:sz w:val="24"/>
+          <w:szCs w:val="24"/>
+        </w:rPr>
+        <w:t xml:space="preserve"> по ремонту и продаже компьютеров и комплектующих</w:t>
+      </w:r>
+      <w:r>
+        <w:rPr>
+          <w:rFonts w:ascii="Times New Roman" w:hAnsi="Times New Roman" w:cs="Times New Roman"/>
+          <w:sz w:val="24"/>
+          <w:szCs w:val="24"/>
+        </w:rPr>
+        <w:t>.</w:t>
+      </w:r>
+    </w:p>
+    <w:p>
+      <w:pPr>
+        <w:ind w:firstLine="709"/>
+        <w:jc w:val="both"/>
+        <w:rPr>
+          <w:rFonts w:ascii="Times New Roman" w:hAnsi="Times New Roman" w:cs="Times New Roman"/>
+          <w:b/>
+          <w:bCs/>
+          <w:sz w:val="28"/>
+          <w:szCs w:val="28"/>
+        </w:rPr>
+      </w:pPr>
+      <w:r>
+        <w:rPr>
+          <w:rFonts w:ascii="Times New Roman" w:hAnsi="Times New Roman" w:cs="Times New Roman"/>
+          <w:b/>
+          <w:bCs/>
+          <w:sz w:val="28"/>
+          <w:szCs w:val="28"/>
+        </w:rPr>
+        <w:t xml:space="preserve">Функции системы: </w:t>
+      </w:r>
+    </w:p>
+    <w:p>
+      <w:pPr>
+        <w:ind w:firstLine="709"/>
+        <w:jc w:val="both"/>
+        <w:rPr>
+          <w:rFonts w:ascii="Times New Roman" w:hAnsi="Times New Roman" w:cs="Times New Roman"/>
+          <w:sz w:val="24"/>
+          <w:szCs w:val="24"/>
+        </w:rPr>
+      </w:pPr>
+      <w:r>
+        <w:rPr>
+          <w:rFonts w:ascii="Times New Roman" w:hAnsi="Times New Roman" w:cs="Times New Roman"/>
+          <w:sz w:val="24"/>
+          <w:szCs w:val="24"/>
+        </w:rPr>
+        <w:t>1. Внесение данных - клиент один раз вносит свои данные, база запоминает</w:t>
+      </w:r>
+      <w:r>
+        <w:rPr>
+          <w:rFonts w:ascii="Times New Roman" w:hAnsi="Times New Roman" w:cs="Times New Roman"/>
+          <w:sz w:val="24"/>
+          <w:szCs w:val="24"/>
+        </w:rPr>
+        <w:t xml:space="preserve"> и </w:t>
+      </w:r>
+      <w:r>
+        <w:rPr>
+          <w:rFonts w:ascii="Times New Roman" w:hAnsi="Times New Roman" w:cs="Times New Roman"/>
+          <w:sz w:val="24"/>
+          <w:szCs w:val="24"/>
+        </w:rPr>
+        <w:t xml:space="preserve">ему больше не приходится </w:t>
+      </w:r>
+      <w:r>
+        <w:rPr>
+          <w:rFonts w:ascii="Times New Roman" w:hAnsi="Times New Roman" w:cs="Times New Roman"/>
+          <w:sz w:val="24"/>
+          <w:szCs w:val="24"/>
+        </w:rPr>
+        <w:t>заполнять свои данные.</w:t>
+      </w:r>
+    </w:p>
+    <w:p>
+      <w:pPr>
+        <w:ind w:firstLine="709"/>
+        <w:jc w:val="both"/>
+        <w:rPr>
+          <w:rFonts w:ascii="Times New Roman" w:hAnsi="Times New Roman" w:cs="Times New Roman"/>
+          <w:sz w:val="24"/>
+          <w:szCs w:val="24"/>
+        </w:rPr>
+      </w:pPr>
+      <w:r>
+        <w:rPr>
+          <w:rFonts w:ascii="Times New Roman" w:hAnsi="Times New Roman" w:cs="Times New Roman"/>
+          <w:sz w:val="24"/>
+          <w:szCs w:val="24"/>
+        </w:rPr>
+        <w:t>2. Управление персоналом и кадровый учет - возможность расчета рентабельности, контролировать выполнение сдельных работ,</w:t>
+      </w:r>
+      <w:r>
+        <w:rPr>
+          <w:rFonts w:ascii="Times New Roman" w:hAnsi="Times New Roman" w:cs="Times New Roman"/>
+          <w:sz w:val="24"/>
+          <w:szCs w:val="24"/>
+        </w:rPr>
+        <w:t xml:space="preserve"> будет</w:t>
+      </w:r>
+      <w:r>
+        <w:rPr>
+          <w:rFonts w:ascii="Times New Roman" w:hAnsi="Times New Roman" w:cs="Times New Roman"/>
+          <w:sz w:val="24"/>
+          <w:szCs w:val="24"/>
+        </w:rPr>
+        <w:t xml:space="preserve"> доступна информация, когда и какой заказ выполнял конкретный сотрудник.</w:t>
+      </w:r>
+    </w:p>
+    <w:p>
+      <w:pPr>
+        <w:ind w:firstLine="709"/>
+        <w:jc w:val="both"/>
+        <w:rPr>
+          <w:rFonts w:ascii="Times New Roman" w:hAnsi="Times New Roman" w:cs="Times New Roman"/>
+          <w:sz w:val="24"/>
+          <w:szCs w:val="24"/>
+        </w:rPr>
+      </w:pPr>
+      <w:r>
+        <w:rPr>
+          <w:rFonts w:ascii="Times New Roman" w:hAnsi="Times New Roman" w:cs="Times New Roman"/>
+          <w:sz w:val="24"/>
+          <w:szCs w:val="24"/>
+        </w:rPr>
+        <w:lastRenderedPageBreak/>
+        <w:t xml:space="preserve">3. Сокращение затрат - возможность отслеживать остатки </w:t>
+      </w:r>
+      <w:r>
+        <w:rPr>
+          <w:rFonts w:ascii="Times New Roman" w:hAnsi="Times New Roman" w:cs="Times New Roman"/>
+          <w:sz w:val="24"/>
+          <w:szCs w:val="24"/>
+        </w:rPr>
+        <w:t>комплектующих</w:t>
+      </w:r>
+      <w:r>
+        <w:rPr>
+          <w:rFonts w:ascii="Times New Roman" w:hAnsi="Times New Roman" w:cs="Times New Roman"/>
+          <w:sz w:val="24"/>
+          <w:szCs w:val="24"/>
+        </w:rPr>
+        <w:t>, планировать закупки и минимизировать неликвид.</w:t>
+      </w:r>
+    </w:p>
+    <w:p>
+      <w:pPr>
+        <w:ind w:firstLine="709"/>
+        <w:jc w:val="both"/>
+        <w:rPr>
+          <w:rFonts w:ascii="Times New Roman" w:hAnsi="Times New Roman" w:cs="Times New Roman"/>
+          <w:b/>
+          <w:bCs/>
+          <w:i/>
+          <w:iCs/>
+          <w:sz w:val="28"/>
+          <w:szCs w:val="28"/>
+        </w:rPr>
+      </w:pPr>
+    </w:p>
+    <w:p>
+      <w:pPr>
+        <w:ind w:firstLine="708"/>
+        <w:rPr>
+          <w:rFonts w:ascii="Times New Roman" w:hAnsi="Times New Roman" w:cs="Times New Roman"/>
+          <w:sz w:val="24"/>
+          <w:szCs w:val="24"/>
+        </w:rPr>
+      </w:pPr>
       <w:bookmarkStart w:id="0" w:name="_GoBack"/>
       <w:bookmarkEnd w:id="0"/>
-    </w:p>
-    <w:p>
-      <w:pPr>
-        <w:ind w:firstLine="708"/>
-        <w:rPr>
-          <w:rFonts w:ascii="Times New Roman" w:hAnsi="Times New Roman" w:cs="Times New Roman"/>
-          <w:sz w:val="24"/>
-          <w:szCs w:val="24"/>
-        </w:rPr>
-      </w:pPr>
     </w:p>
     <w:p>
       <w:pPr>
@@ -3682,7 +3912,7 @@
 </file>
 
 <file path=customXml/itemProps1.xml><?xml version="1.0" encoding="utf-8"?>
-<ds:datastoreItem xmlns:ds="http://schemas.openxmlformats.org/officeDocument/2006/customXml" ds:itemID="{8F01D301-9090-4448-841A-E3102A5E3F55}">
+<ds:datastoreItem xmlns:ds="http://schemas.openxmlformats.org/officeDocument/2006/customXml" ds:itemID="{2F6FB2BB-059C-4999-A8A3-F8C40465A032}">
   <ds:schemaRefs>
     <ds:schemaRef ds:uri="http://schemas.openxmlformats.org/officeDocument/2006/bibliography"/>
   </ds:schemaRefs>

--- a/Analitik.docx
+++ b/Analitik.docx
@@ -2540,47 +2540,7 @@
           <w:sz w:val="24"/>
           <w:szCs w:val="24"/>
         </w:rPr>
-        <w:t xml:space="preserve">Программным продуктом будут пользоваться и клиенты, и персонал </w:t>
-      </w:r>
-      <w:r>
-        <w:rPr>
-          <w:rFonts w:ascii="Times New Roman" w:hAnsi="Times New Roman" w:cs="Times New Roman"/>
-          <w:sz w:val="24"/>
-          <w:szCs w:val="24"/>
-        </w:rPr>
-        <w:t>м</w:t>
-      </w:r>
-      <w:r>
-        <w:rPr>
-          <w:rFonts w:ascii="Times New Roman" w:hAnsi="Times New Roman" w:cs="Times New Roman"/>
-          <w:sz w:val="24"/>
-          <w:szCs w:val="24"/>
-        </w:rPr>
-        <w:t>агази</w:t>
-      </w:r>
-      <w:r>
-        <w:rPr>
-          <w:rFonts w:ascii="Times New Roman" w:hAnsi="Times New Roman" w:cs="Times New Roman"/>
-          <w:sz w:val="24"/>
-          <w:szCs w:val="24"/>
-        </w:rPr>
-        <w:t>на</w:t>
-      </w:r>
-      <w:r>
-        <w:rPr>
-          <w:rFonts w:ascii="Times New Roman" w:hAnsi="Times New Roman" w:cs="Times New Roman"/>
-          <w:sz w:val="24"/>
-          <w:szCs w:val="24"/>
-        </w:rPr>
-        <w:t xml:space="preserve"> по ремонту и продаже компьютеров и комплектующих</w:t>
-      </w:r>
-      <w:r>
-        <w:rPr>
-          <w:rFonts w:ascii="Times New Roman" w:hAnsi="Times New Roman" w:cs="Times New Roman"/>
-          <w:sz w:val="24"/>
-          <w:szCs w:val="24"/>
-        </w:rPr>
-        <w:t>.</w:t>
+        <w:t>Программным продуктом будут пользоваться и клиенты, и персонал магазина по ремонту и продаже компьютеров и комплектующих.</w:t>
       </w:r>
     </w:p>
     <w:p>
@@ -2622,31 +2582,7 @@
           <w:sz w:val="24"/>
           <w:szCs w:val="24"/>
         </w:rPr>
-        <w:t>1. Внесение данных - клиент один раз вносит свои данные, база запоминает</w:t>
-      </w:r>
-      <w:r>
-        <w:rPr>
-          <w:rFonts w:ascii="Times New Roman" w:hAnsi="Times New Roman" w:cs="Times New Roman"/>
-          <w:sz w:val="24"/>
-          <w:szCs w:val="24"/>
-        </w:rPr>
-        <w:t xml:space="preserve"> и </w:t>
-      </w:r>
-      <w:r>
-        <w:rPr>
-          <w:rFonts w:ascii="Times New Roman" w:hAnsi="Times New Roman" w:cs="Times New Roman"/>
-          <w:sz w:val="24"/>
-          <w:szCs w:val="24"/>
-        </w:rPr>
-        <w:t xml:space="preserve">ему больше не приходится </w:t>
-      </w:r>
-      <w:r>
-        <w:rPr>
-          <w:rFonts w:ascii="Times New Roman" w:hAnsi="Times New Roman" w:cs="Times New Roman"/>
-          <w:sz w:val="24"/>
-          <w:szCs w:val="24"/>
-        </w:rPr>
-        <w:t>заполнять свои данные.</w:t>
+        <w:t>1. Внесение данных - клиент один раз вносит свои данные, база запоминает и ему больше не приходится заполнять свои данные.</w:t>
       </w:r>
     </w:p>
     <w:p>
@@ -2665,23 +2601,7 @@
           <w:sz w:val="24"/>
           <w:szCs w:val="24"/>
         </w:rPr>
-        <w:t>2. Управление персоналом и кадровый учет - возможность расчета рентабельности, контролировать выполнение сдельных работ,</w:t>
-      </w:r>
-      <w:r>
-        <w:rPr>
-          <w:rFonts w:ascii="Times New Roman" w:hAnsi="Times New Roman" w:cs="Times New Roman"/>
-          <w:sz w:val="24"/>
-          <w:szCs w:val="24"/>
-        </w:rPr>
-        <w:t xml:space="preserve"> будет</w:t>
-      </w:r>
-      <w:r>
-        <w:rPr>
-          <w:rFonts w:ascii="Times New Roman" w:hAnsi="Times New Roman" w:cs="Times New Roman"/>
-          <w:sz w:val="24"/>
-          <w:szCs w:val="24"/>
-        </w:rPr>
-        <w:t xml:space="preserve"> доступна информация, когда и какой заказ выполнял конкретный сотрудник.</w:t>
+        <w:t>2. Управление персоналом и кадровый учет - возможность расчета рентабельности, контролировать выполнение сдельных работ, будет доступна информация, когда и какой заказ выполнял конкретный сотрудник.</w:t>
       </w:r>
     </w:p>
     <w:p>
@@ -2701,23 +2621,7 @@
           <w:szCs w:val="24"/>
         </w:rPr>
         <w:lastRenderedPageBreak/>
-        <w:t xml:space="preserve">3. Сокращение затрат - возможность отслеживать остатки </w:t>
-      </w:r>
-      <w:r>
-        <w:rPr>
-          <w:rFonts w:ascii="Times New Roman" w:hAnsi="Times New Roman" w:cs="Times New Roman"/>
-          <w:sz w:val="24"/>
-          <w:szCs w:val="24"/>
-        </w:rPr>
-        <w:t>комплектующих</w:t>
-      </w:r>
-      <w:r>
-        <w:rPr>
-          <w:rFonts w:ascii="Times New Roman" w:hAnsi="Times New Roman" w:cs="Times New Roman"/>
-          <w:sz w:val="24"/>
-          <w:szCs w:val="24"/>
-        </w:rPr>
-        <w:t>, планировать закупки и минимизировать неликвид.</w:t>
+        <w:t>3. Сокращение затрат - возможность отслеживать остатки комплектующих, планировать закупки и минимизировать неликвид.</w:t>
       </w:r>
     </w:p>
     <w:p>
@@ -2734,18 +2638,287 @@
           <w:szCs w:val="28"/>
         </w:rPr>
       </w:pPr>
-    </w:p>
-    <w:p>
-      <w:pPr>
-        <w:ind w:firstLine="708"/>
-        <w:rPr>
-          <w:rFonts w:ascii="Times New Roman" w:hAnsi="Times New Roman" w:cs="Times New Roman"/>
-          <w:sz w:val="24"/>
-          <w:szCs w:val="24"/>
-        </w:rPr>
-      </w:pPr>
+      <w:r>
+        <w:rPr>
+          <w:rFonts w:ascii="Times New Roman" w:hAnsi="Times New Roman" w:cs="Times New Roman"/>
+          <w:b/>
+          <w:bCs/>
+          <w:i/>
+          <w:iCs/>
+          <w:sz w:val="28"/>
+          <w:szCs w:val="28"/>
+        </w:rPr>
+        <w:t>Задание № 6</w:t>
+      </w:r>
+    </w:p>
+    <w:p>
+      <w:pPr>
+        <w:ind w:firstLine="709"/>
+        <w:jc w:val="both"/>
+        <w:rPr>
+          <w:rFonts w:ascii="Times New Roman" w:hAnsi="Times New Roman" w:cs="Times New Roman"/>
+          <w:b/>
+          <w:bCs/>
+          <w:sz w:val="28"/>
+          <w:szCs w:val="28"/>
+        </w:rPr>
+      </w:pPr>
+      <w:r>
+        <w:rPr>
+          <w:rFonts w:ascii="Times New Roman" w:hAnsi="Times New Roman" w:cs="Times New Roman"/>
+          <w:b/>
+          <w:bCs/>
+          <w:sz w:val="28"/>
+          <w:szCs w:val="28"/>
+        </w:rPr>
+        <w:t>Для внедрения программного продукта потребуется:</w:t>
+      </w:r>
+    </w:p>
+    <w:p>
+      <w:pPr>
+        <w:ind w:firstLine="709"/>
+        <w:jc w:val="both"/>
+        <w:rPr>
+          <w:rFonts w:ascii="Times New Roman" w:hAnsi="Times New Roman" w:cs="Times New Roman"/>
+          <w:sz w:val="24"/>
+          <w:szCs w:val="24"/>
+        </w:rPr>
+      </w:pPr>
+      <w:r>
+        <w:rPr>
+          <w:rFonts w:ascii="Times New Roman" w:hAnsi="Times New Roman" w:cs="Times New Roman"/>
+          <w:sz w:val="24"/>
+          <w:szCs w:val="24"/>
+        </w:rPr>
+        <w:t xml:space="preserve">- Персональная электронно-вычислительная машина (ПК) с предустановленной операционной системой </w:t>
+      </w:r>
+      <w:r>
+        <w:rPr>
+          <w:rFonts w:ascii="Times New Roman" w:hAnsi="Times New Roman" w:cs="Times New Roman"/>
+          <w:sz w:val="24"/>
+          <w:szCs w:val="24"/>
+          <w:lang w:val="en-US"/>
+        </w:rPr>
+        <w:t>Windows</w:t>
+      </w:r>
+      <w:r>
+        <w:rPr>
+          <w:rFonts w:ascii="Times New Roman" w:hAnsi="Times New Roman" w:cs="Times New Roman"/>
+          <w:sz w:val="24"/>
+          <w:szCs w:val="24"/>
+        </w:rPr>
+        <w:t xml:space="preserve"> 1</w:t>
+      </w:r>
+      <w:r>
+        <w:rPr>
+          <w:rFonts w:ascii="Times New Roman" w:hAnsi="Times New Roman" w:cs="Times New Roman"/>
+          <w:sz w:val="24"/>
+          <w:szCs w:val="24"/>
+        </w:rPr>
+        <w:t>0</w:t>
+      </w:r>
+      <w:r>
+        <w:rPr>
+          <w:rFonts w:ascii="Times New Roman" w:hAnsi="Times New Roman" w:cs="Times New Roman"/>
+          <w:sz w:val="24"/>
+          <w:szCs w:val="24"/>
+        </w:rPr>
+        <w:t xml:space="preserve"> </w:t>
+      </w:r>
+      <w:r>
+        <w:rPr>
+          <w:rFonts w:ascii="Times New Roman" w:hAnsi="Times New Roman" w:cs="Times New Roman"/>
+          <w:sz w:val="24"/>
+          <w:szCs w:val="24"/>
+          <w:lang w:val="en-US"/>
+        </w:rPr>
+        <w:t>Pro</w:t>
+      </w:r>
+      <w:r>
+        <w:rPr>
+          <w:rFonts w:ascii="Times New Roman" w:hAnsi="Times New Roman" w:cs="Times New Roman"/>
+          <w:sz w:val="24"/>
+          <w:szCs w:val="24"/>
+        </w:rPr>
+        <w:t xml:space="preserve"> – </w:t>
+      </w:r>
+      <w:r>
+        <w:rPr>
+          <w:rFonts w:ascii="Times New Roman" w:hAnsi="Times New Roman" w:cs="Times New Roman"/>
+          <w:sz w:val="24"/>
+          <w:szCs w:val="24"/>
+          <w:lang w:val="en-US"/>
+        </w:rPr>
+        <w:t>Windows</w:t>
+      </w:r>
+      <w:r>
+        <w:rPr>
+          <w:rFonts w:ascii="Times New Roman" w:hAnsi="Times New Roman" w:cs="Times New Roman"/>
+          <w:sz w:val="24"/>
+          <w:szCs w:val="24"/>
+        </w:rPr>
+        <w:t xml:space="preserve"> 11 </w:t>
+      </w:r>
+      <w:r>
+        <w:rPr>
+          <w:rFonts w:ascii="Times New Roman" w:hAnsi="Times New Roman" w:cs="Times New Roman"/>
+          <w:sz w:val="24"/>
+          <w:szCs w:val="24"/>
+          <w:lang w:val="en-US"/>
+        </w:rPr>
+        <w:t>Pro</w:t>
+      </w:r>
+      <w:r>
+        <w:rPr>
+          <w:rFonts w:ascii="Times New Roman" w:hAnsi="Times New Roman" w:cs="Times New Roman"/>
+          <w:sz w:val="24"/>
+          <w:szCs w:val="24"/>
+        </w:rPr>
+        <w:t>, архиватором (</w:t>
+      </w:r>
+      <w:r>
+        <w:rPr>
+          <w:rFonts w:ascii="Times New Roman" w:hAnsi="Times New Roman" w:cs="Times New Roman"/>
+          <w:sz w:val="24"/>
+          <w:szCs w:val="24"/>
+          <w:lang w:val="en-US"/>
+        </w:rPr>
+        <w:t>WinRAR</w:t>
+      </w:r>
+      <w:r>
+        <w:rPr>
+          <w:rFonts w:ascii="Times New Roman" w:hAnsi="Times New Roman" w:cs="Times New Roman"/>
+          <w:sz w:val="24"/>
+          <w:szCs w:val="24"/>
+        </w:rPr>
+        <w:t>, 7</w:t>
+      </w:r>
+      <w:r>
+        <w:rPr>
+          <w:rFonts w:ascii="Times New Roman" w:hAnsi="Times New Roman" w:cs="Times New Roman"/>
+          <w:sz w:val="24"/>
+          <w:szCs w:val="24"/>
+          <w:lang w:val="en-US"/>
+        </w:rPr>
+        <w:t>zip</w:t>
+      </w:r>
+      <w:r>
+        <w:rPr>
+          <w:rFonts w:ascii="Times New Roman" w:hAnsi="Times New Roman" w:cs="Times New Roman"/>
+          <w:sz w:val="24"/>
+          <w:szCs w:val="24"/>
+        </w:rPr>
+        <w:t xml:space="preserve"> и др.) и антивирусом.</w:t>
+      </w:r>
+    </w:p>
+    <w:p>
+      <w:pPr>
+        <w:ind w:firstLine="709"/>
+        <w:jc w:val="both"/>
+        <w:rPr>
+          <w:rFonts w:ascii="Times New Roman" w:hAnsi="Times New Roman" w:cs="Times New Roman"/>
+          <w:sz w:val="24"/>
+          <w:szCs w:val="24"/>
+        </w:rPr>
+      </w:pPr>
+      <w:r>
+        <w:rPr>
+          <w:rFonts w:ascii="Times New Roman" w:hAnsi="Times New Roman" w:cs="Times New Roman"/>
+          <w:sz w:val="24"/>
+          <w:szCs w:val="24"/>
+        </w:rPr>
+        <w:t>- Организационная компьютерная периферия: мышь, клавиатура, монитор</w:t>
+      </w:r>
+      <w:r>
+        <w:rPr>
+          <w:rFonts w:ascii="Times New Roman" w:hAnsi="Times New Roman" w:cs="Times New Roman"/>
+          <w:sz w:val="24"/>
+          <w:szCs w:val="24"/>
+        </w:rPr>
+        <w:t>, интернет- соединение.</w:t>
+      </w:r>
+    </w:p>
+    <w:p>
+      <w:pPr>
+        <w:ind w:firstLine="709"/>
+        <w:jc w:val="both"/>
+        <w:rPr>
+          <w:rFonts w:ascii="Times New Roman" w:hAnsi="Times New Roman" w:cs="Times New Roman"/>
+          <w:sz w:val="24"/>
+          <w:szCs w:val="24"/>
+          <w:lang w:val="en-US"/>
+        </w:rPr>
+      </w:pPr>
+      <w:r>
+        <w:rPr>
+          <w:rFonts w:ascii="Times New Roman" w:hAnsi="Times New Roman" w:cs="Times New Roman"/>
+          <w:sz w:val="24"/>
+          <w:szCs w:val="24"/>
+        </w:rPr>
+        <w:t>- Телефон для коммуникации</w:t>
+      </w:r>
+      <w:r>
+        <w:rPr>
+          <w:rFonts w:ascii="Times New Roman" w:hAnsi="Times New Roman" w:cs="Times New Roman"/>
+          <w:sz w:val="24"/>
+          <w:szCs w:val="24"/>
+          <w:lang w:val="en-US"/>
+        </w:rPr>
+        <w:t>.</w:t>
+      </w:r>
       <w:bookmarkStart w:id="0" w:name="_GoBack"/>
       <w:bookmarkEnd w:id="0"/>
+    </w:p>
+    <w:p>
+      <w:pPr>
+        <w:ind w:firstLine="709"/>
+        <w:jc w:val="both"/>
+        <w:rPr>
+          <w:rFonts w:ascii="Times New Roman" w:hAnsi="Times New Roman" w:cs="Times New Roman"/>
+          <w:b/>
+          <w:bCs/>
+          <w:sz w:val="28"/>
+          <w:szCs w:val="28"/>
+        </w:rPr>
+      </w:pPr>
+    </w:p>
+    <w:p>
+      <w:pPr>
+        <w:ind w:firstLine="709"/>
+        <w:jc w:val="both"/>
+        <w:rPr>
+          <w:rFonts w:ascii="Times New Roman" w:hAnsi="Times New Roman" w:cs="Times New Roman"/>
+          <w:b/>
+          <w:bCs/>
+          <w:sz w:val="28"/>
+          <w:szCs w:val="28"/>
+        </w:rPr>
+      </w:pPr>
+    </w:p>
+    <w:p>
+      <w:pPr>
+        <w:ind w:firstLine="709"/>
+        <w:jc w:val="both"/>
+        <w:rPr>
+          <w:rFonts w:ascii="Times New Roman" w:hAnsi="Times New Roman" w:cs="Times New Roman"/>
+          <w:b/>
+          <w:bCs/>
+          <w:i/>
+          <w:iCs/>
+          <w:sz w:val="28"/>
+          <w:szCs w:val="28"/>
+        </w:rPr>
+      </w:pPr>
+    </w:p>
+    <w:p>
+      <w:pPr>
+        <w:ind w:firstLine="708"/>
+        <w:rPr>
+          <w:rFonts w:ascii="Times New Roman" w:hAnsi="Times New Roman" w:cs="Times New Roman"/>
+          <w:sz w:val="24"/>
+          <w:szCs w:val="24"/>
+        </w:rPr>
+      </w:pPr>
     </w:p>
     <w:p>
       <w:pPr>
@@ -3912,7 +4085,7 @@
 </file>
 
 <file path=customXml/itemProps1.xml><?xml version="1.0" encoding="utf-8"?>
-<ds:datastoreItem xmlns:ds="http://schemas.openxmlformats.org/officeDocument/2006/customXml" ds:itemID="{2F6FB2BB-059C-4999-A8A3-F8C40465A032}">
+<ds:datastoreItem xmlns:ds="http://schemas.openxmlformats.org/officeDocument/2006/customXml" ds:itemID="{067EC982-3596-4543-B1B3-86B2ABCEF2F4}">
   <ds:schemaRefs>
     <ds:schemaRef ds:uri="http://schemas.openxmlformats.org/officeDocument/2006/bibliography"/>
   </ds:schemaRefs>
